--- a/Traveling Wendy User Manual.docx
+++ b/Traveling Wendy User Manual.docx
@@ -7,14 +7,16 @@
         <w:jc w:val="center"/>
         <w:rPr>
           <w:rFonts w:ascii="Arial" w:hAnsi="Arial" w:cs="Arial"/>
-          <w:sz w:val="22"/>
-          <w:szCs w:val="22"/>
-        </w:rPr>
-      </w:pPr>
-      <w:r>
-        <w:rPr>
-          <w:rFonts w:ascii="Arial" w:hAnsi="Arial" w:cs="Arial"/>
-          <w:sz w:val="22"/>
+          <w:b/>
+          <w:sz w:val="28"/>
+          <w:szCs w:val="22"/>
+        </w:rPr>
+      </w:pPr>
+      <w:r>
+        <w:rPr>
+          <w:rFonts w:ascii="Arial" w:hAnsi="Arial" w:cs="Arial"/>
+          <w:b/>
+          <w:sz w:val="28"/>
           <w:szCs w:val="22"/>
         </w:rPr>
         <w:t>Traveling Wendy User Manual</w:t>
@@ -25,84 +27,996 @@
         <w:jc w:val="center"/>
         <w:rPr>
           <w:rFonts w:ascii="Arial" w:hAnsi="Arial" w:cs="Arial"/>
-          <w:sz w:val="22"/>
-          <w:szCs w:val="22"/>
-        </w:rPr>
-      </w:pPr>
-      <w:proofErr w:type="spellStart"/>
-      <w:r>
-        <w:rPr>
-          <w:rFonts w:ascii="Arial" w:hAnsi="Arial" w:cs="Arial"/>
-          <w:sz w:val="22"/>
-          <w:szCs w:val="22"/>
-        </w:rPr>
-        <w:t>Xinhui</w:t>
-      </w:r>
-      <w:proofErr w:type="spellEnd"/>
-      <w:r>
-        <w:rPr>
-          <w:rFonts w:ascii="Arial" w:hAnsi="Arial" w:cs="Arial"/>
-          <w:sz w:val="22"/>
-          <w:szCs w:val="22"/>
-        </w:rPr>
-        <w:t xml:space="preserve"> Xu</w:t>
-      </w:r>
-      <w:r>
-        <w:rPr>
-          <w:rFonts w:ascii="Arial" w:hAnsi="Arial" w:cs="Arial"/>
-          <w:sz w:val="22"/>
-          <w:szCs w:val="22"/>
+          <w:sz w:val="20"/>
+          <w:szCs w:val="22"/>
+        </w:rPr>
+      </w:pPr>
+      <w:r>
+        <w:rPr>
+          <w:rFonts w:ascii="Arial" w:hAnsi="Arial" w:cs="Arial"/>
+          <w:sz w:val="20"/>
+          <w:szCs w:val="22"/>
+        </w:rPr>
+        <w:t>Xinhui Xu and Julia McDonald</w:t>
+      </w:r>
+    </w:p>
+    <w:p>
+      <w:pPr>
+        <w:rPr>
+          <w:rFonts w:ascii="Arial" w:hAnsi="Arial" w:cs="Arial"/>
+          <w:sz w:val="22"/>
+          <w:szCs w:val="22"/>
+        </w:rPr>
+      </w:pPr>
+    </w:p>
+    <w:p>
+      <w:pPr>
+        <w:rPr>
+          <w:rFonts w:ascii="Arial" w:hAnsi="Arial" w:cs="Arial"/>
+          <w:b/>
+          <w:sz w:val="22"/>
+          <w:szCs w:val="22"/>
+        </w:rPr>
+      </w:pPr>
+      <w:r>
+        <w:rPr>
+          <w:rFonts w:ascii="Arial" w:hAnsi="Arial" w:cs="Arial"/>
+          <w:b/>
+          <w:i/>
+          <w:sz w:val="22"/>
+          <w:szCs w:val="22"/>
+        </w:rPr>
+        <w:t>What is Traveling Wendy?</w:t>
+      </w:r>
+    </w:p>
+    <w:p>
+      <w:pPr>
+        <w:rPr>
+          <w:rFonts w:ascii="Arial" w:hAnsi="Arial" w:cs="Arial"/>
+          <w:sz w:val="22"/>
+          <w:szCs w:val="22"/>
+        </w:rPr>
+      </w:pPr>
+      <w:r>
+        <w:rPr>
+          <w:rFonts w:ascii="Arial" w:hAnsi="Arial" w:cs="Arial"/>
+          <w:sz w:val="22"/>
+          <w:szCs w:val="22"/>
+        </w:rPr>
+        <w:t xml:space="preserve">Traveling Wendy </w:t>
+      </w:r>
+      <w:r>
+        <w:rPr>
+          <w:rFonts w:ascii="Arial" w:hAnsi="Arial" w:cs="Arial"/>
+          <w:sz w:val="22"/>
+          <w:szCs w:val="22"/>
+        </w:rPr>
+        <w:t>was created to help Wellesley College students find the shortest path around the Wellesley College campus. It includes an about page, where you can find instructions for use of Traveling Wendy and a picture of its creators, and a map page, where you can find the shortest paths!</w:t>
+      </w:r>
+    </w:p>
+    <w:p>
+      <w:pPr>
+        <w:rPr>
+          <w:rFonts w:ascii="Arial" w:hAnsi="Arial" w:cs="Arial"/>
+          <w:sz w:val="22"/>
+          <w:szCs w:val="22"/>
+        </w:rPr>
+      </w:pPr>
+    </w:p>
+    <w:p>
+      <w:pPr>
+        <w:rPr>
+          <w:rFonts w:ascii="Arial" w:hAnsi="Arial" w:cs="Arial"/>
+          <w:b/>
+          <w:i/>
+          <w:sz w:val="22"/>
+          <w:szCs w:val="22"/>
+        </w:rPr>
+      </w:pPr>
+      <w:r>
+        <w:rPr>
+          <w:rFonts w:ascii="Arial" w:hAnsi="Arial" w:cs="Arial"/>
+          <w:b/>
+          <w:i/>
+          <w:sz w:val="22"/>
+          <w:szCs w:val="22"/>
+        </w:rPr>
+        <w:t>How do I use Traveling Wendy?</w:t>
+      </w:r>
+    </w:p>
+    <w:p>
+      <w:pPr>
+        <w:rPr>
+          <w:rFonts w:ascii="Arial" w:hAnsi="Arial" w:cs="Arial"/>
+          <w:sz w:val="22"/>
+          <w:szCs w:val="22"/>
+          <w:u w:val="single"/>
+        </w:rPr>
+      </w:pPr>
+      <w:r>
+        <w:rPr>
+          <w:rFonts w:ascii="Arial" w:hAnsi="Arial" w:cs="Arial"/>
+          <w:sz w:val="22"/>
+          <w:szCs w:val="22"/>
+          <w:u w:val="single"/>
+        </w:rPr>
+        <w:t>About tab:</w:t>
+      </w:r>
+    </w:p>
+    <w:p>
+      <w:pPr>
+        <w:rPr>
+          <w:rFonts w:ascii="Arial" w:hAnsi="Arial" w:cs="Arial"/>
+          <w:sz w:val="22"/>
+          <w:szCs w:val="22"/>
+        </w:rPr>
+      </w:pPr>
+      <w:r>
+        <w:rPr>
+          <w:rFonts w:ascii="Arial" w:hAnsi="Arial" w:cs="Arial"/>
+          <w:sz w:val="22"/>
+          <w:szCs w:val="22"/>
+        </w:rPr>
+        <w:t>Upon running the program, you will arrive on the About page. Here you can read short instructions for use and see a picture of Xinhui and Julia. By clicking on the “Map” tab on top of the page, you can reach the map section of Traveling Wendy. You can return to “About” by again pressing the “About” tab.</w:t>
+      </w:r>
+    </w:p>
+    <w:p>
+      <w:pPr>
+        <w:rPr>
+          <w:rFonts w:ascii="Arial" w:hAnsi="Arial" w:cs="Arial"/>
+          <w:sz w:val="22"/>
+          <w:szCs w:val="22"/>
+        </w:rPr>
+      </w:pPr>
+    </w:p>
+    <w:p>
+      <w:pPr>
+        <w:rPr>
+          <w:rFonts w:ascii="Arial" w:hAnsi="Arial" w:cs="Arial"/>
+          <w:sz w:val="22"/>
+          <w:szCs w:val="22"/>
+          <w:u w:val="single"/>
+        </w:rPr>
+      </w:pPr>
+      <w:r>
+        <w:rPr>
+          <w:rFonts w:ascii="Arial" w:hAnsi="Arial" w:cs="Arial"/>
+          <w:sz w:val="22"/>
+          <w:szCs w:val="22"/>
+          <w:u w:val="single"/>
+        </w:rPr>
+        <w:t>Map tab:</w:t>
+      </w:r>
+    </w:p>
+    <w:p>
+      <w:pPr>
+        <w:rPr>
+          <w:rFonts w:ascii="Arial" w:hAnsi="Arial" w:cs="Arial"/>
+          <w:sz w:val="22"/>
+          <w:szCs w:val="22"/>
+        </w:rPr>
+      </w:pPr>
+      <w:r>
+        <w:rPr>
+          <w:rFonts w:ascii="Arial" w:hAnsi="Arial" w:cs="Arial"/>
+          <w:sz w:val="22"/>
+          <w:szCs w:val="22"/>
+        </w:rPr>
+        <w:t>Our map has two buttons and numerous clickable nodes that represent buildings on Wellesley’s campus.</w:t>
+      </w:r>
+      <w:r>
+        <w:rPr>
+          <w:rFonts w:ascii="Arial" w:hAnsi="Arial" w:cs="Arial"/>
+          <w:sz w:val="22"/>
+          <w:szCs w:val="22"/>
+        </w:rPr>
+        <w:t xml:space="preserve"> It has a graph of campus overlaid on an overhead image of the campus.</w:t>
+      </w:r>
+    </w:p>
+    <w:p>
+      <w:pPr>
+        <w:rPr>
+          <w:rFonts w:ascii="Arial" w:hAnsi="Arial" w:cs="Arial"/>
+          <w:sz w:val="22"/>
+          <w:szCs w:val="22"/>
+        </w:rPr>
+      </w:pPr>
+    </w:p>
+    <w:p>
+      <w:pPr>
+        <w:ind w:left="720"/>
+        <w:rPr>
+          <w:rFonts w:ascii="Arial" w:hAnsi="Arial" w:cs="Arial"/>
+          <w:sz w:val="22"/>
+          <w:szCs w:val="22"/>
+          <w:u w:val="single"/>
+        </w:rPr>
+      </w:pPr>
+      <w:r>
+        <w:rPr>
+          <w:rFonts w:ascii="Arial" w:hAnsi="Arial" w:cs="Arial"/>
+          <w:sz w:val="22"/>
+          <w:szCs w:val="22"/>
+          <w:u w:val="single"/>
+        </w:rPr>
+        <w:t>Toggle button:</w:t>
+      </w:r>
+    </w:p>
+    <w:p>
+      <w:pPr>
+        <w:ind w:left="720"/>
+        <w:rPr>
+          <w:rFonts w:ascii="Arial" w:hAnsi="Arial" w:cs="Arial"/>
+          <w:sz w:val="22"/>
+          <w:szCs w:val="22"/>
+        </w:rPr>
+      </w:pPr>
+      <w:r>
+        <w:rPr>
+          <w:rFonts w:ascii="Arial" w:hAnsi="Arial" w:cs="Arial"/>
+          <w:noProof/>
+          <w:sz w:val="22"/>
+          <w:szCs w:val="22"/>
+        </w:rPr>
+        <w:drawing>
+          <wp:anchor distT="0" distB="0" distL="114300" distR="114300" simplePos="0" relativeHeight="251659264" behindDoc="0" locked="0" layoutInCell="1" allowOverlap="1" wp14:anchorId="41E6BAD9" wp14:editId="12419BE2">
+            <wp:simplePos x="0" y="0"/>
+            <wp:positionH relativeFrom="column">
+              <wp:posOffset>458568</wp:posOffset>
+            </wp:positionH>
+            <wp:positionV relativeFrom="paragraph">
+              <wp:posOffset>597535</wp:posOffset>
+            </wp:positionV>
+            <wp:extent cx="2677160" cy="2099310"/>
+            <wp:effectExtent l="0" t="0" r="0" b="8890"/>
+            <wp:wrapTopAndBottom/>
+            <wp:docPr id="3" name="Picture 3" descr="../Desktop/Screen%20Shot%202017-12-18%20at%2012.00.34%20PM.png"/>
+            <wp:cNvGraphicFramePr>
+              <a:graphicFrameLocks xmlns:a="http://schemas.openxmlformats.org/drawingml/2006/main" noChangeAspect="1"/>
+            </wp:cNvGraphicFramePr>
+            <a:graphic xmlns:a="http://schemas.openxmlformats.org/drawingml/2006/main">
+              <a:graphicData uri="http://schemas.openxmlformats.org/drawingml/2006/picture">
+                <pic:pic xmlns:pic="http://schemas.openxmlformats.org/drawingml/2006/picture">
+                  <pic:nvPicPr>
+                    <pic:cNvPr id="0" name="Picture 3" descr="../Desktop/Screen%20Shot%202017-12-18%20at%2012.00.34%20PM.png"/>
+                    <pic:cNvPicPr>
+                      <a:picLocks noChangeAspect="1" noChangeArrowheads="1"/>
+                    </pic:cNvPicPr>
+                  </pic:nvPicPr>
+                  <pic:blipFill>
+                    <a:blip r:embed="rId7">
+                      <a:extLst>
+                        <a:ext uri="{28A0092B-C50C-407E-A947-70E740481C1C}">
+                          <a14:useLocalDpi xmlns:a14="http://schemas.microsoft.com/office/drawing/2010/main" val="0"/>
+                        </a:ext>
+                      </a:extLst>
+                    </a:blip>
+                    <a:srcRect/>
+                    <a:stretch>
+                      <a:fillRect/>
+                    </a:stretch>
+                  </pic:blipFill>
+                  <pic:spPr bwMode="auto">
+                    <a:xfrm>
+                      <a:off x="0" y="0"/>
+                      <a:ext cx="2677160" cy="2099310"/>
+                    </a:xfrm>
+                    <a:prstGeom prst="rect">
+                      <a:avLst/>
+                    </a:prstGeom>
+                    <a:noFill/>
+                    <a:ln>
+                      <a:noFill/>
+                    </a:ln>
+                  </pic:spPr>
+                </pic:pic>
+              </a:graphicData>
+            </a:graphic>
+            <wp14:sizeRelH relativeFrom="page">
+              <wp14:pctWidth>0</wp14:pctWidth>
+            </wp14:sizeRelH>
+            <wp14:sizeRelV relativeFrom="page">
+              <wp14:pctHeight>0</wp14:pctHeight>
+            </wp14:sizeRelV>
+          </wp:anchor>
+        </w:drawing>
+      </w:r>
+      <w:r>
+        <w:rPr>
+          <w:rFonts w:ascii="Arial" w:hAnsi="Arial" w:cs="Arial"/>
+          <w:sz w:val="22"/>
+          <w:szCs w:val="22"/>
+        </w:rPr>
+        <w:t>The distances between buildings (marked in boxes) and intersections (marked in yellow) are shown by default in meters. To turn this feature off, click the “Toggle distance display (meters)” button.</w:t>
+      </w:r>
+    </w:p>
+    <w:p>
+      <w:pPr>
+        <w:ind w:left="720"/>
+        <w:rPr>
+          <w:rFonts w:ascii="Arial" w:hAnsi="Arial" w:cs="Arial"/>
+          <w:sz w:val="22"/>
+          <w:szCs w:val="22"/>
+        </w:rPr>
+      </w:pPr>
+      <w:r>
+        <w:rPr>
+          <w:rFonts w:ascii="Arial" w:hAnsi="Arial" w:cs="Arial"/>
+          <w:noProof/>
+          <w:sz w:val="22"/>
+          <w:szCs w:val="22"/>
+        </w:rPr>
+        <w:drawing>
+          <wp:anchor distT="0" distB="0" distL="114300" distR="114300" simplePos="0" relativeHeight="251658240" behindDoc="0" locked="0" layoutInCell="1" allowOverlap="1" wp14:anchorId="1C8948CB" wp14:editId="3B918DBA">
+            <wp:simplePos x="0" y="0"/>
+            <wp:positionH relativeFrom="column">
+              <wp:posOffset>3251835</wp:posOffset>
+            </wp:positionH>
+            <wp:positionV relativeFrom="paragraph">
+              <wp:posOffset>117280</wp:posOffset>
+            </wp:positionV>
+            <wp:extent cx="2676525" cy="2098675"/>
+            <wp:effectExtent l="0" t="0" r="0" b="9525"/>
+            <wp:wrapTopAndBottom/>
+            <wp:docPr id="4" name="Picture 4" descr="../Desktop/Screen%20Shot%202017-12-18%20at%2012.00.45%20PM.png"/>
+            <wp:cNvGraphicFramePr>
+              <a:graphicFrameLocks xmlns:a="http://schemas.openxmlformats.org/drawingml/2006/main" noChangeAspect="1"/>
+            </wp:cNvGraphicFramePr>
+            <a:graphic xmlns:a="http://schemas.openxmlformats.org/drawingml/2006/main">
+              <a:graphicData uri="http://schemas.openxmlformats.org/drawingml/2006/picture">
+                <pic:pic xmlns:pic="http://schemas.openxmlformats.org/drawingml/2006/picture">
+                  <pic:nvPicPr>
+                    <pic:cNvPr id="0" name="Picture 4" descr="../Desktop/Screen%20Shot%202017-12-18%20at%2012.00.45%20PM.png"/>
+                    <pic:cNvPicPr>
+                      <a:picLocks noChangeAspect="1" noChangeArrowheads="1"/>
+                    </pic:cNvPicPr>
+                  </pic:nvPicPr>
+                  <pic:blipFill>
+                    <a:blip r:embed="rId8">
+                      <a:extLst>
+                        <a:ext uri="{28A0092B-C50C-407E-A947-70E740481C1C}">
+                          <a14:useLocalDpi xmlns:a14="http://schemas.microsoft.com/office/drawing/2010/main" val="0"/>
+                        </a:ext>
+                      </a:extLst>
+                    </a:blip>
+                    <a:srcRect/>
+                    <a:stretch>
+                      <a:fillRect/>
+                    </a:stretch>
+                  </pic:blipFill>
+                  <pic:spPr bwMode="auto">
+                    <a:xfrm>
+                      <a:off x="0" y="0"/>
+                      <a:ext cx="2676525" cy="2098675"/>
+                    </a:xfrm>
+                    <a:prstGeom prst="rect">
+                      <a:avLst/>
+                    </a:prstGeom>
+                    <a:noFill/>
+                    <a:ln>
+                      <a:noFill/>
+                    </a:ln>
+                  </pic:spPr>
+                </pic:pic>
+              </a:graphicData>
+            </a:graphic>
+            <wp14:sizeRelH relativeFrom="page">
+              <wp14:pctWidth>0</wp14:pctWidth>
+            </wp14:sizeRelH>
+            <wp14:sizeRelV relativeFrom="page">
+              <wp14:pctHeight>0</wp14:pctHeight>
+            </wp14:sizeRelV>
+          </wp:anchor>
+        </w:drawing>
+      </w:r>
+      <w:r>
+        <w:rPr>
+          <w:rFonts w:ascii="Arial" w:hAnsi="Arial" w:cs="Arial"/>
+          <w:sz w:val="22"/>
+          <w:szCs w:val="22"/>
+        </w:rPr>
+        <w:t xml:space="preserve">       </w:t>
+      </w:r>
+      <w:r>
+        <w:rPr>
+          <w:rFonts w:ascii="Arial" w:hAnsi="Arial" w:cs="Arial"/>
+          <w:sz w:val="22"/>
+          <w:szCs w:val="22"/>
+        </w:rPr>
+        <w:tab/>
+      </w:r>
+      <w:r>
+        <w:rPr>
+          <w:rFonts w:ascii="Arial" w:hAnsi="Arial" w:cs="Arial"/>
+          <w:sz w:val="22"/>
+          <w:szCs w:val="22"/>
+        </w:rPr>
+        <w:t xml:space="preserve">  </w:t>
+      </w:r>
+      <w:r>
+        <w:rPr>
+          <w:rFonts w:ascii="Arial" w:hAnsi="Arial" w:cs="Arial"/>
+          <w:sz w:val="22"/>
+          <w:szCs w:val="22"/>
+        </w:rPr>
+        <w:t xml:space="preserve">      </w:t>
+      </w:r>
+      <w:r>
+        <w:rPr>
+          <w:rFonts w:ascii="Arial" w:hAnsi="Arial" w:cs="Arial"/>
+          <w:sz w:val="22"/>
+          <w:szCs w:val="22"/>
+        </w:rPr>
+        <w:t xml:space="preserve">   (distances on)</w:t>
+      </w:r>
+      <w:r>
+        <w:rPr>
+          <w:rFonts w:ascii="Arial" w:hAnsi="Arial" w:cs="Arial"/>
+          <w:sz w:val="22"/>
+          <w:szCs w:val="22"/>
+        </w:rPr>
+        <w:tab/>
+      </w:r>
+      <w:r>
+        <w:rPr>
+          <w:rFonts w:ascii="Arial" w:hAnsi="Arial" w:cs="Arial"/>
+          <w:sz w:val="22"/>
+          <w:szCs w:val="22"/>
+        </w:rPr>
+        <w:tab/>
+      </w:r>
+      <w:r>
+        <w:rPr>
+          <w:rFonts w:ascii="Arial" w:hAnsi="Arial" w:cs="Arial"/>
+          <w:sz w:val="22"/>
+          <w:szCs w:val="22"/>
+        </w:rPr>
+        <w:tab/>
+      </w:r>
+      <w:r>
+        <w:rPr>
+          <w:rFonts w:ascii="Arial" w:hAnsi="Arial" w:cs="Arial"/>
+          <w:sz w:val="22"/>
+          <w:szCs w:val="22"/>
+        </w:rPr>
+        <w:tab/>
+      </w:r>
+      <w:r>
+        <w:rPr>
+          <w:rFonts w:ascii="Arial" w:hAnsi="Arial" w:cs="Arial"/>
+          <w:sz w:val="22"/>
+          <w:szCs w:val="22"/>
+        </w:rPr>
+        <w:tab/>
+        <w:t>(distances off)</w:t>
+      </w:r>
+    </w:p>
+    <w:p>
+      <w:pPr>
+        <w:ind w:left="720"/>
+        <w:rPr>
+          <w:rFonts w:ascii="Arial" w:hAnsi="Arial" w:cs="Arial"/>
+          <w:sz w:val="22"/>
+          <w:szCs w:val="22"/>
+        </w:rPr>
+      </w:pPr>
+    </w:p>
+    <w:p>
+      <w:pPr>
+        <w:rPr>
+          <w:rFonts w:ascii="Arial" w:hAnsi="Arial" w:cs="Arial"/>
+          <w:sz w:val="22"/>
+          <w:szCs w:val="22"/>
+        </w:rPr>
+      </w:pPr>
+      <w:r>
+        <w:rPr>
+          <w:rFonts w:ascii="Arial" w:hAnsi="Arial" w:cs="Arial"/>
+          <w:sz w:val="22"/>
+          <w:szCs w:val="22"/>
+        </w:rPr>
+        <w:tab/>
+      </w:r>
+      <w:r>
+        <w:rPr>
+          <w:rFonts w:ascii="Arial" w:hAnsi="Arial" w:cs="Arial"/>
+          <w:sz w:val="22"/>
+          <w:szCs w:val="22"/>
+          <w:u w:val="single"/>
+        </w:rPr>
+        <w:t>Finding a shortest path:</w:t>
+      </w:r>
+    </w:p>
+    <w:p>
+      <w:pPr>
+        <w:ind w:left="720"/>
+        <w:rPr>
+          <w:rFonts w:ascii="Arial" w:hAnsi="Arial" w:cs="Arial"/>
+          <w:sz w:val="22"/>
+          <w:szCs w:val="22"/>
+        </w:rPr>
+      </w:pPr>
+      <w:r>
+        <w:rPr>
+          <w:rFonts w:ascii="Arial" w:hAnsi="Arial" w:cs="Arial"/>
+          <w:sz w:val="22"/>
+          <w:szCs w:val="22"/>
+        </w:rPr>
+        <w:t>The shortest path between two buildings can be found by clicking on the name of the building that will start your path and then clicking on the name of the building that will end your path. Some building names overlap, but you can still click on them. Your shortest path will appear highlighted in red.</w:t>
+      </w:r>
+      <w:r>
+        <w:rPr>
+          <w:rFonts w:ascii="Arial" w:hAnsi="Arial" w:cs="Arial"/>
+          <w:sz w:val="22"/>
+          <w:szCs w:val="22"/>
+        </w:rPr>
+        <w:t xml:space="preserve"> It will also appear on the bottom of the screen as a series of intersections and buildings that you must pass through to get to your destination.</w:t>
+      </w:r>
+    </w:p>
+    <w:p>
+      <w:pPr>
+        <w:ind w:left="720"/>
+        <w:rPr>
+          <w:rFonts w:ascii="Arial" w:hAnsi="Arial" w:cs="Arial"/>
+          <w:sz w:val="22"/>
+          <w:szCs w:val="22"/>
+        </w:rPr>
+      </w:pPr>
+    </w:p>
+    <w:p>
+      <w:pPr>
+        <w:ind w:left="720"/>
+        <w:rPr>
+          <w:rFonts w:ascii="Arial" w:hAnsi="Arial" w:cs="Arial"/>
+          <w:sz w:val="22"/>
+          <w:szCs w:val="22"/>
+          <w:u w:val="single"/>
+        </w:rPr>
+      </w:pPr>
+      <w:r>
+        <w:rPr>
+          <w:rFonts w:ascii="Arial" w:hAnsi="Arial" w:cs="Arial"/>
+          <w:sz w:val="22"/>
+          <w:szCs w:val="22"/>
+          <w:u w:val="single"/>
+        </w:rPr>
+        <w:t>Reset button:</w:t>
+      </w:r>
+    </w:p>
+    <w:p>
+      <w:pPr>
+        <w:ind w:left="720"/>
+        <w:rPr>
+          <w:rFonts w:ascii="Arial" w:hAnsi="Arial" w:cs="Arial"/>
+          <w:sz w:val="22"/>
+          <w:szCs w:val="22"/>
+        </w:rPr>
+      </w:pPr>
+      <w:r>
+        <w:rPr>
+          <w:rFonts w:ascii="Arial" w:hAnsi="Arial" w:cs="Arial"/>
+          <w:sz w:val="22"/>
+          <w:szCs w:val="22"/>
+        </w:rPr>
+        <w:t>If you selected the wrong building or you found a path but would like to find another, use the reset button! It will reset the map to its original state so that you can find a new path.</w:t>
+      </w:r>
+    </w:p>
+    <w:p>
+      <w:pPr>
+        <w:ind w:left="720"/>
+        <w:rPr>
+          <w:rFonts w:ascii="Arial" w:hAnsi="Arial" w:cs="Arial"/>
+          <w:sz w:val="22"/>
+          <w:szCs w:val="22"/>
+        </w:rPr>
+      </w:pPr>
+      <w:r>
+        <w:rPr>
+          <w:rFonts w:ascii="Arial" w:hAnsi="Arial" w:cs="Arial"/>
+          <w:noProof/>
+          <w:sz w:val="22"/>
+          <w:szCs w:val="22"/>
+        </w:rPr>
+        <w:lastRenderedPageBreak/>
+        <w:drawing>
+          <wp:anchor distT="0" distB="0" distL="114300" distR="114300" simplePos="0" relativeHeight="251660288" behindDoc="0" locked="0" layoutInCell="1" allowOverlap="1" wp14:anchorId="6C44AF59" wp14:editId="5EC4B13E">
+            <wp:simplePos x="0" y="0"/>
+            <wp:positionH relativeFrom="margin">
+              <wp:align>center</wp:align>
+            </wp:positionH>
+            <wp:positionV relativeFrom="margin">
+              <wp:align>top</wp:align>
+            </wp:positionV>
+            <wp:extent cx="3103880" cy="2426335"/>
+            <wp:effectExtent l="0" t="0" r="0" b="12065"/>
+            <wp:wrapTopAndBottom/>
+            <wp:docPr id="5" name="Picture 5" descr="../Desktop/Screen%20Shot%202017-12-18%20at%2012.03.45%20PM.png"/>
+            <wp:cNvGraphicFramePr>
+              <a:graphicFrameLocks xmlns:a="http://schemas.openxmlformats.org/drawingml/2006/main" noChangeAspect="1"/>
+            </wp:cNvGraphicFramePr>
+            <a:graphic xmlns:a="http://schemas.openxmlformats.org/drawingml/2006/main">
+              <a:graphicData uri="http://schemas.openxmlformats.org/drawingml/2006/picture">
+                <pic:pic xmlns:pic="http://schemas.openxmlformats.org/drawingml/2006/picture">
+                  <pic:nvPicPr>
+                    <pic:cNvPr id="0" name="Picture 5" descr="../Desktop/Screen%20Shot%202017-12-18%20at%2012.03.45%20PM.png"/>
+                    <pic:cNvPicPr>
+                      <a:picLocks noChangeAspect="1" noChangeArrowheads="1"/>
+                    </pic:cNvPicPr>
+                  </pic:nvPicPr>
+                  <pic:blipFill>
+                    <a:blip r:embed="rId9">
+                      <a:extLst>
+                        <a:ext uri="{28A0092B-C50C-407E-A947-70E740481C1C}">
+                          <a14:useLocalDpi xmlns:a14="http://schemas.microsoft.com/office/drawing/2010/main" val="0"/>
+                        </a:ext>
+                      </a:extLst>
+                    </a:blip>
+                    <a:srcRect/>
+                    <a:stretch>
+                      <a:fillRect/>
+                    </a:stretch>
+                  </pic:blipFill>
+                  <pic:spPr bwMode="auto">
+                    <a:xfrm>
+                      <a:off x="0" y="0"/>
+                      <a:ext cx="3103880" cy="2426335"/>
+                    </a:xfrm>
+                    <a:prstGeom prst="rect">
+                      <a:avLst/>
+                    </a:prstGeom>
+                    <a:noFill/>
+                    <a:ln>
+                      <a:noFill/>
+                    </a:ln>
+                  </pic:spPr>
+                </pic:pic>
+              </a:graphicData>
+            </a:graphic>
+            <wp14:sizeRelH relativeFrom="margin">
+              <wp14:pctWidth>0</wp14:pctWidth>
+            </wp14:sizeRelH>
+            <wp14:sizeRelV relativeFrom="margin">
+              <wp14:pctHeight>0</wp14:pctHeight>
+            </wp14:sizeRelV>
+          </wp:anchor>
+        </w:drawing>
+      </w:r>
+      <w:r>
+        <w:rPr>
+          <w:rFonts w:ascii="Arial" w:hAnsi="Arial" w:cs="Arial"/>
+          <w:sz w:val="22"/>
+          <w:szCs w:val="22"/>
+        </w:rPr>
+        <w:tab/>
+        <w:t xml:space="preserve">         (The shortest path from EASTENTRY to WESTENTRY)</w:t>
+      </w:r>
+    </w:p>
+    <w:p>
+      <w:pPr>
+        <w:ind w:left="720"/>
+        <w:rPr>
+          <w:rFonts w:ascii="Arial" w:hAnsi="Arial" w:cs="Arial"/>
+          <w:sz w:val="22"/>
+          <w:szCs w:val="22"/>
+        </w:rPr>
+      </w:pPr>
+    </w:p>
+    <w:p>
+      <w:pPr>
+        <w:rPr>
+          <w:rFonts w:ascii="Arial" w:hAnsi="Arial" w:cs="Arial"/>
+          <w:b/>
+          <w:sz w:val="22"/>
+          <w:szCs w:val="22"/>
+        </w:rPr>
+      </w:pPr>
+      <w:r>
+        <w:rPr>
+          <w:rFonts w:ascii="Arial" w:hAnsi="Arial" w:cs="Arial"/>
+          <w:b/>
+          <w:i/>
+          <w:sz w:val="22"/>
+          <w:szCs w:val="22"/>
+        </w:rPr>
+        <w:t>What if I have a low-resolution screen?</w:t>
+      </w:r>
+    </w:p>
+    <w:p>
+      <w:pPr>
+        <w:rPr>
+          <w:rFonts w:ascii="Arial" w:hAnsi="Arial" w:cs="Arial"/>
+          <w:sz w:val="22"/>
+          <w:szCs w:val="22"/>
+        </w:rPr>
+      </w:pPr>
+      <w:r>
+        <w:rPr>
+          <w:rFonts w:ascii="Arial" w:hAnsi="Arial" w:cs="Arial"/>
+          <w:sz w:val="22"/>
+          <w:szCs w:val="22"/>
+        </w:rPr>
+        <w:t>Sometimes our map is too large for lower resolution screens.</w:t>
+      </w:r>
+      <w:r>
+        <w:rPr>
+          <w:rFonts w:ascii="Arial" w:hAnsi="Arial" w:cs="Arial"/>
+          <w:sz w:val="22"/>
+          <w:szCs w:val="22"/>
+        </w:rPr>
+        <w:t xml:space="preserve"> If this is the case for your screen, y</w:t>
+      </w:r>
+      <w:r>
+        <w:rPr>
+          <w:rFonts w:ascii="Arial" w:hAnsi="Arial" w:cs="Arial"/>
+          <w:sz w:val="22"/>
+          <w:szCs w:val="22"/>
+        </w:rPr>
+        <w:t>ou may see this:</w:t>
+      </w:r>
+    </w:p>
+    <w:p>
+      <w:pPr>
+        <w:rPr>
+          <w:rFonts w:ascii="Arial" w:hAnsi="Arial" w:cs="Arial"/>
+          <w:sz w:val="22"/>
+          <w:szCs w:val="22"/>
+        </w:rPr>
+      </w:pPr>
+    </w:p>
+    <w:p>
+      <w:pPr>
+        <w:jc w:val="center"/>
+        <w:rPr>
+          <w:rFonts w:ascii="Arial" w:hAnsi="Arial" w:cs="Arial"/>
+          <w:sz w:val="22"/>
+          <w:szCs w:val="22"/>
+        </w:rPr>
+      </w:pPr>
+      <w:r>
+        <w:rPr>
+          <w:rFonts w:ascii="Arial" w:hAnsi="Arial" w:cs="Arial"/>
+          <w:noProof/>
+          <w:sz w:val="22"/>
+          <w:szCs w:val="22"/>
+        </w:rPr>
+        <w:drawing>
+          <wp:anchor distT="0" distB="0" distL="114300" distR="114300" simplePos="0" relativeHeight="251661312" behindDoc="0" locked="0" layoutInCell="1" allowOverlap="1" wp14:anchorId="22BE6D5F" wp14:editId="59A251EC">
+            <wp:simplePos x="0" y="0"/>
+            <wp:positionH relativeFrom="column">
+              <wp:posOffset>1515745</wp:posOffset>
+            </wp:positionH>
+            <wp:positionV relativeFrom="paragraph">
+              <wp:posOffset>2540</wp:posOffset>
+            </wp:positionV>
+            <wp:extent cx="2908935" cy="1624794"/>
+            <wp:effectExtent l="0" t="0" r="0" b="1270"/>
+            <wp:wrapTopAndBottom/>
+            <wp:docPr id="2" name="Picture 2" descr="../Desktop/Screen%20Shot%202017-12-18%20at%2011.54.43%20AM.png"/>
+            <wp:cNvGraphicFramePr>
+              <a:graphicFrameLocks xmlns:a="http://schemas.openxmlformats.org/drawingml/2006/main" noChangeAspect="1"/>
+            </wp:cNvGraphicFramePr>
+            <a:graphic xmlns:a="http://schemas.openxmlformats.org/drawingml/2006/main">
+              <a:graphicData uri="http://schemas.openxmlformats.org/drawingml/2006/picture">
+                <pic:pic xmlns:pic="http://schemas.openxmlformats.org/drawingml/2006/picture">
+                  <pic:nvPicPr>
+                    <pic:cNvPr id="0" name="Picture 2" descr="../Desktop/Screen%20Shot%202017-12-18%20at%2011.54.43%20AM.png"/>
+                    <pic:cNvPicPr>
+                      <a:picLocks noChangeAspect="1" noChangeArrowheads="1"/>
+                    </pic:cNvPicPr>
+                  </pic:nvPicPr>
+                  <pic:blipFill>
+                    <a:blip r:embed="rId10">
+                      <a:extLst>
+                        <a:ext uri="{28A0092B-C50C-407E-A947-70E740481C1C}">
+                          <a14:useLocalDpi xmlns:a14="http://schemas.microsoft.com/office/drawing/2010/main" val="0"/>
+                        </a:ext>
+                      </a:extLst>
+                    </a:blip>
+                    <a:srcRect/>
+                    <a:stretch>
+                      <a:fillRect/>
+                    </a:stretch>
+                  </pic:blipFill>
+                  <pic:spPr bwMode="auto">
+                    <a:xfrm>
+                      <a:off x="0" y="0"/>
+                      <a:ext cx="2908935" cy="1624794"/>
+                    </a:xfrm>
+                    <a:prstGeom prst="rect">
+                      <a:avLst/>
+                    </a:prstGeom>
+                    <a:noFill/>
+                    <a:ln>
+                      <a:noFill/>
+                    </a:ln>
+                  </pic:spPr>
+                </pic:pic>
+              </a:graphicData>
+            </a:graphic>
+            <wp14:sizeRelH relativeFrom="page">
+              <wp14:pctWidth>0</wp14:pctWidth>
+            </wp14:sizeRelH>
+            <wp14:sizeRelV relativeFrom="page">
+              <wp14:pctHeight>0</wp14:pctHeight>
+            </wp14:sizeRelV>
+          </wp:anchor>
+        </w:drawing>
+      </w:r>
+    </w:p>
+    <w:p>
+      <w:pPr>
+        <w:rPr>
+          <w:rFonts w:ascii="Arial" w:hAnsi="Arial" w:cs="Arial"/>
+          <w:sz w:val="22"/>
+          <w:szCs w:val="22"/>
+        </w:rPr>
+      </w:pPr>
+      <w:r>
+        <w:rPr>
+          <w:rFonts w:ascii="Arial" w:hAnsi="Arial" w:cs="Arial"/>
+          <w:sz w:val="22"/>
+          <w:szCs w:val="22"/>
+        </w:rPr>
+        <w:t>When you run the program, you can indicate the size of the map in pixels that you would like to use</w:t>
+      </w:r>
+      <w:r>
+        <w:rPr>
+          <w:rFonts w:ascii="Arial" w:hAnsi="Arial" w:cs="Arial"/>
+          <w:sz w:val="22"/>
+          <w:szCs w:val="22"/>
+        </w:rPr>
+        <w:t xml:space="preserve"> as a command line argument:</w:t>
+      </w:r>
+    </w:p>
+    <w:p>
+      <w:pPr>
+        <w:rPr>
+          <w:rFonts w:ascii="Arial" w:hAnsi="Arial" w:cs="Arial"/>
+          <w:sz w:val="22"/>
+          <w:szCs w:val="22"/>
+        </w:rPr>
+      </w:pPr>
+    </w:p>
+    <w:p>
+      <w:pPr>
+        <w:rPr>
+          <w:rFonts w:ascii="Courier New" w:hAnsi="Courier New" w:cs="Courier New"/>
+          <w:color w:val="00B0F0"/>
+          <w:sz w:val="22"/>
+          <w:szCs w:val="22"/>
+        </w:rPr>
+      </w:pPr>
+      <w:r>
+        <w:rPr>
+          <w:rFonts w:ascii="Courier New" w:hAnsi="Courier New" w:cs="Courier New"/>
+          <w:sz w:val="22"/>
+          <w:szCs w:val="22"/>
+        </w:rPr>
+        <w:t>&gt;</w:t>
+      </w:r>
+      <w:r>
+        <w:rPr>
+          <w:rFonts w:ascii="Courier New" w:hAnsi="Courier New" w:cs="Courier New"/>
         </w:rPr>
         <w:t xml:space="preserve"> </w:t>
       </w:r>
       <w:r>
         <w:rPr>
-          <w:rFonts w:ascii="Arial" w:hAnsi="Arial" w:cs="Arial"/>
-          <w:sz w:val="22"/>
-          <w:szCs w:val="22"/>
-        </w:rPr>
-        <w:t>and Julia McDonald</w:t>
-      </w:r>
-    </w:p>
-    <w:p>
-      <w:pPr>
-        <w:rPr>
-          <w:rFonts w:ascii="Arial" w:hAnsi="Arial" w:cs="Arial"/>
-          <w:sz w:val="22"/>
-          <w:szCs w:val="22"/>
-        </w:rPr>
-      </w:pPr>
-    </w:p>
-    <w:p>
-      <w:pPr>
-        <w:rPr>
-          <w:rFonts w:ascii="Arial" w:hAnsi="Arial" w:cs="Arial"/>
-          <w:sz w:val="22"/>
-          <w:szCs w:val="22"/>
-        </w:rPr>
-      </w:pPr>
-      <w:r>
-        <w:rPr>
-          <w:rFonts w:ascii="Arial" w:hAnsi="Arial" w:cs="Arial"/>
-          <w:i/>
-          <w:sz w:val="22"/>
-          <w:szCs w:val="22"/>
-        </w:rPr>
-        <w:t>What is Traveling Wendy?</w:t>
-      </w:r>
-    </w:p>
-    <w:p>
-      <w:pPr>
-        <w:rPr>
-          <w:rFonts w:ascii="Arial" w:hAnsi="Arial" w:cs="Arial"/>
-          <w:sz w:val="22"/>
-          <w:szCs w:val="22"/>
-        </w:rPr>
-      </w:pPr>
-      <w:r>
-        <w:rPr>
-          <w:rFonts w:ascii="Arial" w:hAnsi="Arial" w:cs="Arial"/>
-          <w:sz w:val="22"/>
+          <w:rFonts w:ascii="Courier New" w:hAnsi="Courier New" w:cs="Courier New"/>
+          <w:sz w:val="22"/>
+          <w:szCs w:val="22"/>
+        </w:rPr>
+        <w:t xml:space="preserve">run </w:t>
+      </w:r>
+      <w:r>
+        <w:rPr>
+          <w:rFonts w:ascii="Courier New" w:hAnsi="Courier New" w:cs="Courier New"/>
+          <w:color w:val="0070C0"/>
+          <w:sz w:val="22"/>
+          <w:szCs w:val="22"/>
+        </w:rPr>
+        <w:t>TravelingWendyGUI</w:t>
+      </w:r>
+      <w:r>
+        <w:rPr>
+          <w:rFonts w:ascii="Courier New" w:hAnsi="Courier New" w:cs="Courier New"/>
+          <w:sz w:val="22"/>
+          <w:szCs w:val="22"/>
+        </w:rPr>
+        <w:t xml:space="preserve"> </w:t>
+      </w:r>
+      <w:r>
+        <w:rPr>
+          <w:rFonts w:ascii="Courier New" w:hAnsi="Courier New" w:cs="Courier New"/>
+          <w:color w:val="00B0F0"/>
+          <w:sz w:val="22"/>
+          <w:szCs w:val="22"/>
+        </w:rPr>
+        <w:t>830 550</w:t>
+      </w:r>
+    </w:p>
+    <w:p>
+      <w:pPr>
+        <w:rPr>
+          <w:rFonts w:ascii="Courier New" w:hAnsi="Courier New" w:cs="Courier New"/>
+          <w:sz w:val="22"/>
+          <w:szCs w:val="22"/>
+        </w:rPr>
+      </w:pPr>
+    </w:p>
+    <w:p>
+      <w:pPr>
+        <w:rPr>
+          <w:rFonts w:ascii="Arial" w:hAnsi="Arial" w:cs="Arial"/>
+          <w:sz w:val="22"/>
+          <w:szCs w:val="22"/>
+        </w:rPr>
+      </w:pPr>
+      <w:r>
+        <w:rPr>
+          <w:rFonts w:ascii="Arial" w:hAnsi="Arial" w:cs="Arial"/>
+          <w:sz w:val="22"/>
+          <w:szCs w:val="22"/>
+        </w:rPr>
+        <w:t xml:space="preserve">The default measurements are 825 pixels X </w:t>
+      </w:r>
+      <w:r>
+        <w:rPr>
+          <w:rFonts w:ascii="Arial" w:hAnsi="Arial" w:cs="Arial"/>
+          <w:sz w:val="22"/>
+          <w:szCs w:val="22"/>
+        </w:rPr>
+        <w:t>570 pixels. Please do not increase the height beyond about 600</w:t>
+      </w:r>
+      <w:r>
+        <w:rPr>
+          <w:rFonts w:ascii="Arial" w:hAnsi="Arial" w:cs="Arial"/>
+          <w:sz w:val="22"/>
+          <w:szCs w:val="22"/>
+        </w:rPr>
+        <w:t xml:space="preserve"> or the width beyond about 830</w:t>
+      </w:r>
+      <w:r>
+        <w:rPr>
+          <w:rFonts w:ascii="Arial" w:hAnsi="Arial" w:cs="Arial"/>
+          <w:sz w:val="22"/>
+          <w:szCs w:val="22"/>
+        </w:rPr>
+        <w:t>, as it will cause the map to be misaligned with the image behind it (you will see a white border around the image). Most commonly, the height (the second argument) is what needs to be adjusted.</w:t>
+      </w:r>
+    </w:p>
+    <w:p>
+      <w:pPr>
+        <w:rPr>
+          <w:rFonts w:ascii="Arial" w:hAnsi="Arial" w:cs="Arial"/>
+          <w:sz w:val="22"/>
+          <w:szCs w:val="22"/>
+        </w:rPr>
+      </w:pPr>
+      <w:r>
+        <w:rPr>
+          <w:rFonts w:ascii="Arial" w:hAnsi="Arial" w:cs="Arial"/>
+          <w:sz w:val="22"/>
+          <w:szCs w:val="22"/>
+        </w:rPr>
+        <w:br w:type="page"/>
+      </w:r>
+    </w:p>
+    <w:p>
+      <w:pPr>
+        <w:jc w:val="center"/>
+        <w:rPr>
+          <w:rFonts w:ascii="Arial" w:hAnsi="Arial" w:cs="Arial"/>
+          <w:b/>
+          <w:sz w:val="28"/>
+          <w:szCs w:val="22"/>
+        </w:rPr>
+      </w:pPr>
+      <w:r>
+        <w:rPr>
+          <w:rFonts w:ascii="Arial" w:hAnsi="Arial" w:cs="Arial"/>
+          <w:b/>
+          <w:sz w:val="28"/>
           <w:szCs w:val="22"/>
         </w:rPr>
         <w:t xml:space="preserve">Traveling Wendy </w:t>
@@ -110,59 +1024,1302 @@
       <w:r>
         <w:rPr>
           <w:rFonts w:ascii="Arial" w:hAnsi="Arial" w:cs="Arial"/>
-          <w:sz w:val="22"/>
-          <w:szCs w:val="22"/>
-        </w:rPr>
-        <w:t>was created to help Wellesley College students find the shortest path around the Wellesley College campus. It includes an about page, where you can find instructions for use of Traveling Wendy and a picture of its creators, and a map page, where you can find the shortest paths!</w:t>
-      </w:r>
-    </w:p>
-    <w:p>
-      <w:pPr>
-        <w:rPr>
-          <w:rFonts w:ascii="Arial" w:hAnsi="Arial" w:cs="Arial"/>
-          <w:sz w:val="22"/>
-          <w:szCs w:val="22"/>
-        </w:rPr>
-      </w:pPr>
-    </w:p>
-    <w:p>
-      <w:pPr>
-        <w:rPr>
-          <w:rFonts w:ascii="Arial" w:hAnsi="Arial" w:cs="Arial"/>
-          <w:i/>
-          <w:sz w:val="22"/>
-          <w:szCs w:val="22"/>
-        </w:rPr>
-      </w:pPr>
-      <w:r>
-        <w:rPr>
-          <w:rFonts w:ascii="Arial" w:hAnsi="Arial" w:cs="Arial"/>
-          <w:i/>
-          <w:sz w:val="22"/>
-          <w:szCs w:val="22"/>
-        </w:rPr>
-        <w:t>How do I use Traveling Wendy?</w:t>
-      </w:r>
-    </w:p>
-    <w:p>
-      <w:pPr>
-        <w:rPr>
-          <w:rFonts w:ascii="Arial" w:hAnsi="Arial" w:cs="Arial"/>
-          <w:sz w:val="22"/>
-          <w:szCs w:val="22"/>
-        </w:rPr>
-      </w:pPr>
+          <w:b/>
+          <w:sz w:val="28"/>
+          <w:szCs w:val="22"/>
+        </w:rPr>
+        <w:t>Technical Report</w:t>
+      </w:r>
+    </w:p>
+    <w:p>
+      <w:pPr>
+        <w:jc w:val="center"/>
+        <w:rPr>
+          <w:rFonts w:ascii="Arial" w:hAnsi="Arial" w:cs="Arial"/>
+          <w:sz w:val="20"/>
+          <w:szCs w:val="22"/>
+        </w:rPr>
+      </w:pPr>
+      <w:r>
+        <w:rPr>
+          <w:rFonts w:ascii="Arial" w:hAnsi="Arial" w:cs="Arial"/>
+          <w:sz w:val="20"/>
+          <w:szCs w:val="22"/>
+        </w:rPr>
+        <w:t>Xinhui Xu and Julia McDonald</w:t>
+      </w:r>
+    </w:p>
+    <w:p>
+      <w:pPr>
+        <w:rPr>
+          <w:rFonts w:ascii="Arial" w:hAnsi="Arial" w:cs="Arial"/>
+          <w:sz w:val="22"/>
+          <w:szCs w:val="22"/>
+        </w:rPr>
+      </w:pPr>
+    </w:p>
+    <w:p>
+      <w:pPr>
+        <w:rPr>
+          <w:rFonts w:ascii="Arial" w:hAnsi="Arial" w:cs="Arial"/>
+          <w:sz w:val="22"/>
+          <w:szCs w:val="22"/>
+        </w:rPr>
+      </w:pPr>
+      <w:r>
+        <w:rPr>
+          <w:rFonts w:ascii="Arial" w:hAnsi="Arial" w:cs="Arial"/>
+          <w:sz w:val="22"/>
+          <w:szCs w:val="22"/>
+        </w:rPr>
+        <w:t>Abstract Data Types:</w:t>
+      </w:r>
+    </w:p>
+    <w:p>
+      <w:pPr>
+        <w:pStyle w:val="ListParagraph"/>
+        <w:numPr>
+          <w:ilvl w:val="0"/>
+          <w:numId w:val="3"/>
+        </w:numPr>
+        <w:rPr>
+          <w:rFonts w:ascii="Arial" w:hAnsi="Arial" w:cs="Arial"/>
+          <w:sz w:val="22"/>
+          <w:szCs w:val="22"/>
+        </w:rPr>
+      </w:pPr>
+      <w:r>
+        <w:rPr>
+          <w:rFonts w:ascii="Arial" w:hAnsi="Arial" w:cs="Arial"/>
+          <w:sz w:val="22"/>
+          <w:szCs w:val="22"/>
+        </w:rPr>
+        <w:t>Weighted Graph</w:t>
+      </w:r>
+      <w:r>
+        <w:rPr>
+          <w:rFonts w:ascii="Arial" w:hAnsi="Arial" w:cs="Arial"/>
+          <w:sz w:val="22"/>
+          <w:szCs w:val="22"/>
+        </w:rPr>
+        <w:t>:</w:t>
+      </w:r>
+      <w:r>
+        <w:rPr>
+          <w:rFonts w:ascii="Arial" w:hAnsi="Arial" w:cs="Arial"/>
+          <w:sz w:val="22"/>
+          <w:szCs w:val="22"/>
+        </w:rPr>
+        <w:t xml:space="preserve"> Used </w:t>
+      </w:r>
+      <w:r>
+        <w:rPr>
+          <w:rFonts w:ascii="Arial" w:hAnsi="Arial" w:cs="Arial"/>
+          <w:sz w:val="22"/>
+          <w:szCs w:val="22"/>
+        </w:rPr>
+        <w:t xml:space="preserve">to represent the map of Wellesley’s campus. Nodes are buildings or intersections and Edges are paths or roads. Edges have their own class that constructs an Edge with a length and two Node endpoints. This was needed because in our implementation of Dijkstra’s algorithm, we must know the distance between two points in order to calculate the shortest path. We could have stored all lengths between two points in another data structure within the WendyGraph class, but we felt that adding the length to an Edge made it easier to access and then </w:t>
+      </w:r>
+    </w:p>
+    <w:p>
+      <w:pPr>
+        <w:pStyle w:val="ListParagraph"/>
+        <w:numPr>
+          <w:ilvl w:val="0"/>
+          <w:numId w:val="3"/>
+        </w:numPr>
+        <w:rPr>
+          <w:rFonts w:ascii="Arial" w:hAnsi="Arial" w:cs="Arial"/>
+          <w:sz w:val="22"/>
+          <w:szCs w:val="22"/>
+        </w:rPr>
+      </w:pPr>
+      <w:r>
+        <w:rPr>
+          <w:rFonts w:ascii="Arial" w:hAnsi="Arial" w:cs="Arial"/>
+          <w:sz w:val="22"/>
+          <w:szCs w:val="22"/>
+        </w:rPr>
+        <w:t xml:space="preserve">Priority Queue: </w:t>
+      </w:r>
+      <w:r>
+        <w:rPr>
+          <w:rFonts w:ascii="Arial" w:hAnsi="Arial" w:cs="Arial"/>
+          <w:sz w:val="22"/>
+          <w:szCs w:val="22"/>
+        </w:rPr>
+        <w:t>Used in Dijkstra’s algorithm to store Nodes while the algorithm is finding paths between Nodes in the graph. The Node with the lowest distance must be dequeued first, which is why we used a Priority Queue instead of a regular Queue.</w:t>
+      </w:r>
       <w:bookmarkStart w:id="0" w:name="_GoBack"/>
       <w:bookmarkEnd w:id="0"/>
     </w:p>
     <w:p>
       <w:pPr>
-        <w:rPr>
-          <w:rFonts w:ascii="Arial" w:hAnsi="Arial" w:cs="Arial"/>
-          <w:sz w:val="22"/>
-          <w:szCs w:val="22"/>
-        </w:rPr>
-      </w:pPr>
+        <w:pStyle w:val="ListParagraph"/>
+        <w:numPr>
+          <w:ilvl w:val="1"/>
+          <w:numId w:val="3"/>
+        </w:numPr>
+        <w:rPr>
+          <w:rFonts w:ascii="Arial" w:hAnsi="Arial" w:cs="Arial"/>
+          <w:sz w:val="22"/>
+          <w:szCs w:val="22"/>
+        </w:rPr>
+      </w:pPr>
+      <w:r>
+        <w:rPr>
+          <w:rFonts w:ascii="Arial" w:hAnsi="Arial" w:cs="Arial"/>
+          <w:sz w:val="22"/>
+          <w:szCs w:val="22"/>
+        </w:rPr>
+        <w:t>NOTE: In my presentation, I said that we used a Hash Map and a Hash Set, but this was incorrect. We had tried it in a previous implementation but it did not work well, so we implemented Dijkstra’s algorithm using a Priority Queue.</w:t>
+      </w:r>
+    </w:p>
+    <w:p>
+      <w:pPr>
+        <w:pStyle w:val="ListParagraph"/>
+        <w:numPr>
+          <w:ilvl w:val="0"/>
+          <w:numId w:val="3"/>
+        </w:numPr>
+        <w:rPr>
+          <w:rFonts w:ascii="Arial" w:hAnsi="Arial" w:cs="Arial"/>
+          <w:sz w:val="22"/>
+          <w:szCs w:val="22"/>
+        </w:rPr>
+      </w:pPr>
+      <w:r>
+        <w:rPr>
+          <w:rFonts w:ascii="Arial" w:hAnsi="Arial" w:cs="Arial"/>
+          <w:sz w:val="22"/>
+          <w:szCs w:val="22"/>
+        </w:rPr>
+        <w:t>Linked</w:t>
+      </w:r>
+      <w:r>
+        <w:rPr>
+          <w:rFonts w:ascii="Arial" w:hAnsi="Arial" w:cs="Arial"/>
+          <w:sz w:val="22"/>
+          <w:szCs w:val="22"/>
+        </w:rPr>
+        <w:t>List</w:t>
+      </w:r>
+      <w:r>
+        <w:rPr>
+          <w:rFonts w:ascii="Arial" w:hAnsi="Arial" w:cs="Arial"/>
+          <w:sz w:val="22"/>
+          <w:szCs w:val="22"/>
+        </w:rPr>
+        <w:t>:</w:t>
+      </w:r>
+      <w:r>
+        <w:rPr>
+          <w:rFonts w:ascii="Arial" w:hAnsi="Arial" w:cs="Arial"/>
+          <w:sz w:val="22"/>
+          <w:szCs w:val="22"/>
+        </w:rPr>
+        <w:t xml:space="preserve"> Used in the </w:t>
+      </w:r>
+      <w:r>
+        <w:rPr>
+          <w:rFonts w:ascii="Arial" w:hAnsi="Arial" w:cs="Arial"/>
+          <w:sz w:val="22"/>
+          <w:szCs w:val="22"/>
+        </w:rPr>
+        <w:t xml:space="preserve">adjacency list </w:t>
+      </w:r>
+      <w:r>
+        <w:rPr>
+          <w:rFonts w:ascii="Arial" w:hAnsi="Arial" w:cs="Arial"/>
+          <w:sz w:val="22"/>
+          <w:szCs w:val="22"/>
+        </w:rPr>
+        <w:t>implementation of WendyGrap</w:t>
+      </w:r>
+      <w:r>
+        <w:rPr>
+          <w:rFonts w:ascii="Arial" w:hAnsi="Arial" w:cs="Arial"/>
+          <w:sz w:val="22"/>
+          <w:szCs w:val="22"/>
+        </w:rPr>
+        <w:t xml:space="preserve">h to store Edges for each Node. </w:t>
+      </w:r>
+      <w:r>
+        <w:rPr>
+          <w:rFonts w:ascii="Arial" w:hAnsi="Arial" w:cs="Arial"/>
+          <w:sz w:val="22"/>
+          <w:szCs w:val="22"/>
+        </w:rPr>
+        <w:t>Java’s doubly-linked list implement</w:t>
+      </w:r>
+      <w:r>
+        <w:rPr>
+          <w:rFonts w:ascii="Arial" w:hAnsi="Arial" w:cs="Arial"/>
+          <w:sz w:val="22"/>
+          <w:szCs w:val="22"/>
+        </w:rPr>
+        <w:t xml:space="preserve">ation was used. This data structure was of use because it </w:t>
+      </w:r>
+      <w:r>
+        <w:rPr>
+          <w:rFonts w:ascii="Arial" w:hAnsi="Arial" w:cs="Arial"/>
+          <w:sz w:val="22"/>
+          <w:szCs w:val="22"/>
+        </w:rPr>
+        <w:t>is fast</w:t>
+      </w:r>
+      <w:r>
+        <w:rPr>
+          <w:rFonts w:ascii="Arial" w:hAnsi="Arial" w:cs="Arial"/>
+          <w:sz w:val="22"/>
+          <w:szCs w:val="22"/>
+        </w:rPr>
+        <w:t>er than an ArrayList (for example)</w:t>
+      </w:r>
+      <w:r>
+        <w:rPr>
+          <w:rFonts w:ascii="Arial" w:hAnsi="Arial" w:cs="Arial"/>
+          <w:sz w:val="22"/>
+          <w:szCs w:val="22"/>
+        </w:rPr>
+        <w:t xml:space="preserve"> when adding Edges </w:t>
+      </w:r>
+      <w:r>
+        <w:rPr>
+          <w:rFonts w:ascii="Arial" w:hAnsi="Arial" w:cs="Arial"/>
+          <w:sz w:val="22"/>
+          <w:szCs w:val="22"/>
+        </w:rPr>
+        <w:t>even though it is slower when accessing Edges. This means that in a graph implementation, it is better to use a LinkedList because most often, we are adding Edges more often than we access them.</w:t>
+      </w:r>
+    </w:p>
+    <w:p>
+      <w:pPr>
+        <w:pStyle w:val="ListParagraph"/>
+        <w:rPr>
+          <w:rFonts w:ascii="Arial" w:hAnsi="Arial" w:cs="Arial"/>
+          <w:sz w:val="22"/>
+          <w:szCs w:val="22"/>
+        </w:rPr>
+      </w:pPr>
+    </w:p>
+    <w:p>
+      <w:pPr>
+        <w:pStyle w:val="ListParagraph"/>
+        <w:ind w:left="0"/>
+        <w:rPr>
+          <w:rFonts w:ascii="Arial" w:hAnsi="Arial" w:cs="Arial"/>
+          <w:sz w:val="22"/>
+          <w:szCs w:val="22"/>
+        </w:rPr>
+      </w:pPr>
+      <w:r>
+        <w:rPr>
+          <w:rFonts w:ascii="Arial" w:hAnsi="Arial" w:cs="Arial"/>
+          <w:sz w:val="22"/>
+          <w:szCs w:val="22"/>
+        </w:rPr>
+        <w:t xml:space="preserve">Class Descriptions (Main </w:t>
+      </w:r>
+      <w:r>
+        <w:rPr>
+          <w:rFonts w:ascii="Arial" w:hAnsi="Arial" w:cs="Arial"/>
+          <w:sz w:val="22"/>
+          <w:szCs w:val="22"/>
+        </w:rPr>
+        <w:t>methods</w:t>
+      </w:r>
+      <w:r>
+        <w:rPr>
+          <w:rFonts w:ascii="Arial" w:hAnsi="Arial" w:cs="Arial"/>
+          <w:sz w:val="22"/>
+          <w:szCs w:val="22"/>
+        </w:rPr>
+        <w:t xml:space="preserve"> listed for each class):</w:t>
+      </w:r>
+    </w:p>
+    <w:p>
+      <w:pPr>
+        <w:pStyle w:val="ListParagraph"/>
+        <w:numPr>
+          <w:ilvl w:val="0"/>
+          <w:numId w:val="4"/>
+        </w:numPr>
+        <w:rPr>
+          <w:rFonts w:ascii="Arial" w:hAnsi="Arial" w:cs="Arial"/>
+          <w:sz w:val="22"/>
+          <w:szCs w:val="22"/>
+        </w:rPr>
+      </w:pPr>
+      <w:r>
+        <w:rPr>
+          <w:rFonts w:ascii="Courier New" w:hAnsi="Courier New" w:cs="Courier New"/>
+          <w:sz w:val="22"/>
+          <w:szCs w:val="22"/>
+        </w:rPr>
+        <w:t>Node.java</w:t>
+      </w:r>
+    </w:p>
+    <w:p>
+      <w:pPr>
+        <w:pStyle w:val="ListParagraph"/>
+        <w:rPr>
+          <w:rFonts w:ascii="Arial" w:hAnsi="Arial" w:cs="Arial"/>
+          <w:sz w:val="22"/>
+          <w:szCs w:val="22"/>
+        </w:rPr>
+      </w:pPr>
+      <w:r>
+        <w:rPr>
+          <w:rFonts w:ascii="Arial" w:hAnsi="Arial" w:cs="Arial"/>
+          <w:sz w:val="22"/>
+          <w:szCs w:val="22"/>
+        </w:rPr>
+        <w:t xml:space="preserve">Creates nodes for use in a graph that represent buildings and intersections on the Wellesley campus. Each holds a variable isBuilding that indicates whether a given node is a building. It also holds a name, latitude coordinate, longitude coordinate, and weight and </w:t>
+      </w:r>
+      <w:r>
+        <w:rPr>
+          <w:rFonts w:ascii="Arial" w:hAnsi="Arial" w:cs="Arial"/>
+          <w:sz w:val="22"/>
+          <w:szCs w:val="22"/>
+        </w:rPr>
+        <w:t>previous node</w:t>
+      </w:r>
+      <w:r>
+        <w:rPr>
+          <w:rFonts w:ascii="Arial" w:hAnsi="Arial" w:cs="Arial"/>
+          <w:sz w:val="22"/>
+          <w:szCs w:val="22"/>
+        </w:rPr>
+        <w:t xml:space="preserve"> in shortest path (for use in Dijkstra’s alg</w:t>
+      </w:r>
+      <w:r>
+        <w:rPr>
+          <w:rFonts w:ascii="Arial" w:hAnsi="Arial" w:cs="Arial"/>
+          <w:sz w:val="22"/>
+          <w:szCs w:val="22"/>
+        </w:rPr>
+        <w:t>orithm in WendyGraph.java).</w:t>
+      </w:r>
+    </w:p>
+    <w:p>
+      <w:pPr>
+        <w:pStyle w:val="ListParagraph"/>
+        <w:numPr>
+          <w:ilvl w:val="1"/>
+          <w:numId w:val="4"/>
+        </w:numPr>
+        <w:rPr>
+          <w:rFonts w:ascii="Arial" w:hAnsi="Arial" w:cs="Arial"/>
+          <w:sz w:val="22"/>
+          <w:szCs w:val="22"/>
+        </w:rPr>
+      </w:pPr>
+      <w:r>
+        <w:rPr>
+          <w:rFonts w:ascii="Courier New" w:hAnsi="Courier New" w:cs="Courier New"/>
+          <w:sz w:val="22"/>
+          <w:szCs w:val="22"/>
+        </w:rPr>
+        <w:t>compareTo(Node n</w:t>
+      </w:r>
+      <w:r>
+        <w:rPr>
+          <w:rFonts w:ascii="Courier New" w:hAnsi="Courier New" w:cs="Courier New"/>
+          <w:sz w:val="22"/>
+          <w:szCs w:val="22"/>
+        </w:rPr>
+        <w:t>)</w:t>
+      </w:r>
+      <w:r>
+        <w:rPr>
+          <w:rFonts w:ascii="Arial" w:hAnsi="Arial" w:cs="Arial"/>
+          <w:sz w:val="22"/>
+          <w:szCs w:val="22"/>
+        </w:rPr>
+        <w:t xml:space="preserve"> – The Node class implements Comparable so that first Node in the Priority Queue (used in Dijkstra’s algorithm in WendyGraph) to be dequeued will have the lowest weight.</w:t>
+      </w:r>
+    </w:p>
+    <w:p>
+      <w:pPr>
+        <w:pStyle w:val="ListParagraph"/>
+        <w:numPr>
+          <w:ilvl w:val="0"/>
+          <w:numId w:val="4"/>
+        </w:numPr>
+        <w:rPr>
+          <w:rFonts w:ascii="Arial" w:hAnsi="Arial" w:cs="Arial"/>
+          <w:sz w:val="22"/>
+          <w:szCs w:val="22"/>
+        </w:rPr>
+      </w:pPr>
+      <w:r>
+        <w:rPr>
+          <w:rFonts w:ascii="Courier New" w:hAnsi="Courier New" w:cs="Courier New"/>
+          <w:sz w:val="22"/>
+          <w:szCs w:val="22"/>
+        </w:rPr>
+        <w:t>Edge.java</w:t>
+      </w:r>
+    </w:p>
+    <w:p>
+      <w:pPr>
+        <w:pStyle w:val="ListParagraph"/>
+        <w:rPr>
+          <w:rFonts w:ascii="Arial" w:hAnsi="Arial" w:cs="Arial"/>
+          <w:sz w:val="22"/>
+          <w:szCs w:val="22"/>
+        </w:rPr>
+      </w:pPr>
+      <w:r>
+        <w:rPr>
+          <w:rFonts w:ascii="Arial" w:hAnsi="Arial" w:cs="Arial"/>
+          <w:sz w:val="22"/>
+          <w:szCs w:val="22"/>
+        </w:rPr>
+        <w:t>Creates edges</w:t>
+      </w:r>
+      <w:r>
+        <w:rPr>
+          <w:rFonts w:ascii="Arial" w:hAnsi="Arial" w:cs="Arial"/>
+          <w:sz w:val="22"/>
+          <w:szCs w:val="22"/>
+        </w:rPr>
+        <w:t xml:space="preserve"> for use in a graph</w:t>
+      </w:r>
+      <w:r>
+        <w:rPr>
+          <w:rFonts w:ascii="Arial" w:hAnsi="Arial" w:cs="Arial"/>
+          <w:sz w:val="22"/>
+          <w:szCs w:val="22"/>
+        </w:rPr>
+        <w:t xml:space="preserve"> that represent roads and paths on campus between buildings or intersections (represented by two nodes). Each edge holds a length variable, which is calculated based on the latitude and longitude coordinates of the two nodes.</w:t>
+      </w:r>
+      <w:r>
+        <w:rPr>
+          <w:rFonts w:ascii="Arial" w:hAnsi="Arial" w:cs="Arial"/>
+          <w:sz w:val="22"/>
+          <w:szCs w:val="22"/>
+        </w:rPr>
+        <w:t xml:space="preserve"> A separate Edge class was needed because we are using a weighted graph, and therefore must store length in Edge.</w:t>
+      </w:r>
+    </w:p>
+    <w:p>
+      <w:pPr>
+        <w:pStyle w:val="ListParagraph"/>
+        <w:numPr>
+          <w:ilvl w:val="1"/>
+          <w:numId w:val="4"/>
+        </w:numPr>
+        <w:rPr>
+          <w:rFonts w:ascii="Arial" w:hAnsi="Arial" w:cs="Arial"/>
+          <w:sz w:val="22"/>
+          <w:szCs w:val="22"/>
+        </w:rPr>
+      </w:pPr>
+      <w:r>
+        <w:rPr>
+          <w:rFonts w:ascii="Courier New" w:hAnsi="Courier New" w:cs="Courier New"/>
+          <w:sz w:val="22"/>
+          <w:szCs w:val="22"/>
+        </w:rPr>
+        <w:t>getGreatCircleDistance(double lat1, double lon1, double lat2, double lon2)</w:t>
+      </w:r>
+      <w:r>
+        <w:rPr>
+          <w:rFonts w:ascii="Arial" w:hAnsi="Arial" w:cs="Arial"/>
+          <w:sz w:val="22"/>
+          <w:szCs w:val="22"/>
+        </w:rPr>
+        <w:t xml:space="preserve"> – Returns </w:t>
+      </w:r>
+      <w:r>
+        <w:rPr>
+          <w:rFonts w:ascii="Arial" w:hAnsi="Arial" w:cs="Arial"/>
+          <w:sz w:val="22"/>
+          <w:szCs w:val="22"/>
+        </w:rPr>
+        <w:t>the distance in meters between two latitude/longitude coordinate. For use in displaying distances on map AND in setting the length of an Edge, which is used in adjusting the weights of Nodes within Dijkstra’s algorithm.</w:t>
+      </w:r>
+    </w:p>
+    <w:p>
+      <w:pPr>
+        <w:pStyle w:val="ListParagraph"/>
+        <w:numPr>
+          <w:ilvl w:val="0"/>
+          <w:numId w:val="4"/>
+        </w:numPr>
+        <w:rPr>
+          <w:rFonts w:ascii="Arial" w:hAnsi="Arial" w:cs="Arial"/>
+          <w:sz w:val="22"/>
+          <w:szCs w:val="22"/>
+        </w:rPr>
+      </w:pPr>
+      <w:r>
+        <w:rPr>
+          <w:rFonts w:ascii="Courier New" w:hAnsi="Courier New" w:cs="Courier New"/>
+          <w:sz w:val="22"/>
+          <w:szCs w:val="22"/>
+        </w:rPr>
+        <w:t>WendyGraph.java</w:t>
+      </w:r>
+    </w:p>
+    <w:p>
+      <w:pPr>
+        <w:pStyle w:val="ListParagraph"/>
+        <w:rPr>
+          <w:rFonts w:ascii="Arial" w:hAnsi="Arial" w:cs="Arial"/>
+          <w:sz w:val="22"/>
+          <w:szCs w:val="22"/>
+        </w:rPr>
+      </w:pPr>
+      <w:r>
+        <w:rPr>
+          <w:rFonts w:ascii="Arial" w:hAnsi="Arial" w:cs="Arial"/>
+          <w:sz w:val="22"/>
+          <w:szCs w:val="22"/>
+        </w:rPr>
+        <w:t>Creates an adjacency list of Edges for each Node</w:t>
+      </w:r>
+      <w:r>
+        <w:rPr>
+          <w:rFonts w:ascii="Arial" w:hAnsi="Arial" w:cs="Arial"/>
+          <w:sz w:val="22"/>
+          <w:szCs w:val="22"/>
+        </w:rPr>
+        <w:t xml:space="preserve"> by reading from a text file in order to create a graph of Wellesley College.</w:t>
+      </w:r>
+      <w:r>
+        <w:rPr>
+          <w:rFonts w:ascii="Arial" w:hAnsi="Arial" w:cs="Arial"/>
+          <w:sz w:val="22"/>
+          <w:szCs w:val="22"/>
+        </w:rPr>
+        <w:t xml:space="preserve"> </w:t>
+      </w:r>
+      <w:r>
+        <w:rPr>
+          <w:rFonts w:ascii="Arial" w:hAnsi="Arial" w:cs="Arial"/>
+          <w:sz w:val="22"/>
+          <w:szCs w:val="22"/>
+        </w:rPr>
+        <w:t xml:space="preserve">Runs </w:t>
+      </w:r>
+      <w:r>
+        <w:rPr>
+          <w:rFonts w:ascii="Arial" w:hAnsi="Arial" w:cs="Arial"/>
+          <w:sz w:val="22"/>
+          <w:szCs w:val="22"/>
+        </w:rPr>
+        <w:t>Dijkstra’s algorithm.</w:t>
+      </w:r>
+    </w:p>
+    <w:p>
+      <w:pPr>
+        <w:pStyle w:val="ListParagraph"/>
+        <w:numPr>
+          <w:ilvl w:val="1"/>
+          <w:numId w:val="4"/>
+        </w:numPr>
+        <w:rPr>
+          <w:rFonts w:ascii="Arial" w:hAnsi="Arial" w:cs="Arial"/>
+          <w:sz w:val="22"/>
+          <w:szCs w:val="22"/>
+        </w:rPr>
+      </w:pPr>
+      <w:r>
+        <w:rPr>
+          <w:rFonts w:ascii="Courier New" w:hAnsi="Courier New" w:cs="Courier New"/>
+          <w:sz w:val="22"/>
+          <w:szCs w:val="22"/>
+        </w:rPr>
+        <w:t xml:space="preserve">WendyGraph(String </w:t>
+      </w:r>
+      <w:r>
+        <w:rPr>
+          <w:rFonts w:ascii="Courier New" w:hAnsi="Courier New" w:cs="Courier New"/>
+          <w:sz w:val="22"/>
+          <w:szCs w:val="22"/>
+        </w:rPr>
+        <w:t>filename)</w:t>
+      </w:r>
+      <w:r>
+        <w:rPr>
+          <w:rFonts w:ascii="Arial" w:hAnsi="Arial" w:cs="Arial"/>
+          <w:sz w:val="22"/>
+          <w:szCs w:val="22"/>
+        </w:rPr>
+        <w:t>– Reads from a text file and constructs an adjacency list graph of all Nodes (Buildings/Intersections) and Edges (Roads/Paths) on the campus.</w:t>
+      </w:r>
+    </w:p>
+    <w:p>
+      <w:pPr>
+        <w:pStyle w:val="ListParagraph"/>
+        <w:numPr>
+          <w:ilvl w:val="1"/>
+          <w:numId w:val="4"/>
+        </w:numPr>
+        <w:rPr>
+          <w:rFonts w:ascii="Arial" w:hAnsi="Arial" w:cs="Arial"/>
+          <w:sz w:val="22"/>
+          <w:szCs w:val="22"/>
+        </w:rPr>
+      </w:pPr>
+      <w:r>
+        <w:rPr>
+          <w:rFonts w:ascii="Courier New" w:hAnsi="Courier New" w:cs="Courier New"/>
+          <w:sz w:val="22"/>
+          <w:szCs w:val="22"/>
+        </w:rPr>
+        <w:t>getPixelCoordinates(double lat, double lon, int mapWidth, int mapHeight)</w:t>
+      </w:r>
+      <w:r>
+        <w:rPr>
+          <w:rFonts w:ascii="Arial" w:hAnsi="Arial" w:cs="Arial"/>
+          <w:sz w:val="22"/>
+          <w:szCs w:val="22"/>
+        </w:rPr>
+        <w:t xml:space="preserve"> – Calculates the coordinates of the pixel where the </w:t>
+      </w:r>
+      <w:r>
+        <w:rPr>
+          <w:rFonts w:ascii="Arial" w:hAnsi="Arial" w:cs="Arial"/>
+          <w:sz w:val="22"/>
+          <w:szCs w:val="22"/>
+        </w:rPr>
+        <w:t>Node is to be placed in the GUI.</w:t>
+      </w:r>
+    </w:p>
+    <w:p>
+      <w:pPr>
+        <w:pStyle w:val="ListParagraph"/>
+        <w:numPr>
+          <w:ilvl w:val="1"/>
+          <w:numId w:val="4"/>
+        </w:numPr>
+        <w:rPr>
+          <w:rFonts w:ascii="Arial" w:hAnsi="Arial" w:cs="Arial"/>
+          <w:sz w:val="22"/>
+          <w:szCs w:val="22"/>
+        </w:rPr>
+      </w:pPr>
+      <w:r>
+        <w:rPr>
+          <w:rFonts w:ascii="Courier New" w:hAnsi="Courier New" w:cs="Courier New"/>
+          <w:sz w:val="22"/>
+          <w:szCs w:val="22"/>
+        </w:rPr>
+        <w:t>dijkstra(String sourceName</w:t>
+      </w:r>
+      <w:r>
+        <w:rPr>
+          <w:rFonts w:ascii="Courier New" w:hAnsi="Courier New" w:cs="Courier New"/>
+          <w:sz w:val="22"/>
+          <w:szCs w:val="22"/>
+        </w:rPr>
+        <w:t>)</w:t>
+      </w:r>
+      <w:r>
+        <w:rPr>
+          <w:rFonts w:ascii="Arial" w:hAnsi="Arial" w:cs="Arial"/>
+          <w:sz w:val="22"/>
+          <w:szCs w:val="22"/>
+        </w:rPr>
+        <w:t xml:space="preserve"> </w:t>
+      </w:r>
+      <w:r>
+        <w:rPr>
+          <w:rFonts w:ascii="Arial" w:hAnsi="Arial" w:cs="Arial"/>
+          <w:sz w:val="22"/>
+          <w:szCs w:val="22"/>
+        </w:rPr>
+        <w:t>and</w:t>
+      </w:r>
+      <w:r>
+        <w:rPr>
+          <w:rFonts w:ascii="Courier New" w:hAnsi="Courier New" w:cs="Courier New"/>
+          <w:sz w:val="22"/>
+          <w:szCs w:val="22"/>
+        </w:rPr>
+        <w:t xml:space="preserve"> </w:t>
+      </w:r>
+      <w:r>
+        <w:rPr>
+          <w:rFonts w:ascii="Courier New" w:hAnsi="Courier New" w:cs="Courier New"/>
+          <w:sz w:val="22"/>
+          <w:szCs w:val="22"/>
+        </w:rPr>
+        <w:t>dijkstra(final PriorityQueue&lt;Node&gt; q</w:t>
+      </w:r>
+      <w:r>
+        <w:rPr>
+          <w:rFonts w:ascii="Courier New" w:hAnsi="Courier New" w:cs="Courier New"/>
+          <w:sz w:val="22"/>
+          <w:szCs w:val="22"/>
+        </w:rPr>
+        <w:t>)</w:t>
+      </w:r>
+      <w:r>
+        <w:rPr>
+          <w:rFonts w:ascii="Arial" w:hAnsi="Arial" w:cs="Arial"/>
+          <w:sz w:val="22"/>
+          <w:szCs w:val="22"/>
+        </w:rPr>
+        <w:t xml:space="preserve"> – </w:t>
+      </w:r>
+      <w:r>
+        <w:rPr>
+          <w:rFonts w:ascii="Arial" w:hAnsi="Arial" w:cs="Arial"/>
+          <w:sz w:val="22"/>
+          <w:szCs w:val="22"/>
+        </w:rPr>
+        <w:t xml:space="preserve">These two methods are </w:t>
+      </w:r>
+      <w:r>
+        <w:rPr>
+          <w:rFonts w:ascii="Arial" w:hAnsi="Arial" w:cs="Arial"/>
+          <w:sz w:val="22"/>
+          <w:szCs w:val="22"/>
+        </w:rPr>
+        <w:t>responsible for finding the shortest path from a source Node to all other Nodes in the graph</w:t>
+      </w:r>
+      <w:r>
+        <w:rPr>
+          <w:rFonts w:ascii="Arial" w:hAnsi="Arial" w:cs="Arial"/>
+          <w:sz w:val="22"/>
+          <w:szCs w:val="22"/>
+        </w:rPr>
+        <w:t>. They use a Priority Queue to implement Dijkstra’s algorithm.</w:t>
+      </w:r>
+    </w:p>
+    <w:p>
+      <w:pPr>
+        <w:pStyle w:val="ListParagraph"/>
+        <w:numPr>
+          <w:ilvl w:val="1"/>
+          <w:numId w:val="4"/>
+        </w:numPr>
+        <w:rPr>
+          <w:rFonts w:ascii="Arial" w:hAnsi="Arial" w:cs="Arial"/>
+          <w:sz w:val="22"/>
+          <w:szCs w:val="22"/>
+        </w:rPr>
+      </w:pPr>
+      <w:r>
+        <w:rPr>
+          <w:rFonts w:ascii="Courier New" w:hAnsi="Courier New" w:cs="Courier New"/>
+          <w:sz w:val="22"/>
+          <w:szCs w:val="22"/>
+        </w:rPr>
+        <w:t>getPath(String endName</w:t>
+      </w:r>
+      <w:r>
+        <w:rPr>
+          <w:rFonts w:ascii="Courier New" w:hAnsi="Courier New" w:cs="Courier New"/>
+          <w:sz w:val="22"/>
+          <w:szCs w:val="22"/>
+        </w:rPr>
+        <w:t>)</w:t>
+      </w:r>
+      <w:r>
+        <w:rPr>
+          <w:rFonts w:ascii="Arial" w:hAnsi="Arial" w:cs="Arial"/>
+          <w:sz w:val="22"/>
+          <w:szCs w:val="22"/>
+        </w:rPr>
+        <w:t xml:space="preserve"> –</w:t>
+      </w:r>
+      <w:r>
+        <w:rPr>
+          <w:rFonts w:ascii="Arial" w:hAnsi="Arial" w:cs="Arial"/>
+          <w:sz w:val="22"/>
+          <w:szCs w:val="22"/>
+        </w:rPr>
+        <w:t xml:space="preserve"> This</w:t>
+      </w:r>
+      <w:r>
+        <w:rPr>
+          <w:rFonts w:ascii="Arial" w:hAnsi="Arial" w:cs="Arial"/>
+          <w:sz w:val="22"/>
+          <w:szCs w:val="22"/>
+        </w:rPr>
+        <w:t xml:space="preserve"> method</w:t>
+      </w:r>
+      <w:r>
+        <w:rPr>
+          <w:rFonts w:ascii="Arial" w:hAnsi="Arial" w:cs="Arial"/>
+          <w:sz w:val="22"/>
+          <w:szCs w:val="22"/>
+        </w:rPr>
+        <w:t xml:space="preserve"> finds the path of Nodes from the source Node to a given end Node. </w:t>
+      </w:r>
+      <w:r>
+        <w:rPr>
+          <w:rFonts w:ascii="Arial" w:hAnsi="Arial" w:cs="Arial"/>
+          <w:sz w:val="22"/>
+          <w:szCs w:val="22"/>
+        </w:rPr>
+        <w:t>This is useful in the TravelingWendyPanel for highlighting the path from the clicked start node to the clicked end node.</w:t>
+      </w:r>
+    </w:p>
+    <w:p>
+      <w:pPr>
+        <w:pStyle w:val="ListParagraph"/>
+        <w:numPr>
+          <w:ilvl w:val="0"/>
+          <w:numId w:val="4"/>
+        </w:numPr>
+        <w:rPr>
+          <w:rFonts w:ascii="Arial" w:hAnsi="Arial" w:cs="Arial"/>
+          <w:sz w:val="22"/>
+          <w:szCs w:val="22"/>
+        </w:rPr>
+      </w:pPr>
+      <w:r>
+        <w:rPr>
+          <w:rFonts w:ascii="Courier New" w:hAnsi="Courier New" w:cs="Courier New"/>
+          <w:sz w:val="22"/>
+          <w:szCs w:val="22"/>
+        </w:rPr>
+        <w:t>TravelingWendyPanel.java</w:t>
+      </w:r>
+      <w:r>
+        <w:rPr>
+          <w:rFonts w:ascii="Arial" w:hAnsi="Arial" w:cs="Arial"/>
+          <w:sz w:val="22"/>
+          <w:szCs w:val="22"/>
+        </w:rPr>
+        <w:t xml:space="preserve"> </w:t>
+      </w:r>
+      <w:r>
+        <w:rPr>
+          <w:rFonts w:ascii="Arial" w:hAnsi="Arial" w:cs="Arial"/>
+          <w:sz w:val="22"/>
+          <w:szCs w:val="22"/>
+        </w:rPr>
+        <w:t>–</w:t>
+      </w:r>
+      <w:r>
+        <w:rPr>
+          <w:rFonts w:ascii="Arial" w:hAnsi="Arial" w:cs="Arial"/>
+          <w:sz w:val="22"/>
+          <w:szCs w:val="22"/>
+        </w:rPr>
+        <w:t xml:space="preserve"> </w:t>
+      </w:r>
+      <w:r>
+        <w:rPr>
+          <w:rFonts w:ascii="Arial" w:hAnsi="Arial" w:cs="Arial"/>
+          <w:sz w:val="22"/>
+          <w:szCs w:val="22"/>
+        </w:rPr>
+        <w:t xml:space="preserve">Represents a WendyGraph as a GUI. This class uses jgraphx </w:t>
+      </w:r>
+      <w:r>
+        <w:rPr>
+          <w:rFonts w:ascii="Arial" w:hAnsi="Arial" w:cs="Arial"/>
+          <w:sz w:val="22"/>
+          <w:szCs w:val="22"/>
+        </w:rPr>
+        <w:t xml:space="preserve">(an outside library) </w:t>
+      </w:r>
+      <w:r>
+        <w:rPr>
+          <w:rFonts w:ascii="Arial" w:hAnsi="Arial" w:cs="Arial"/>
+          <w:sz w:val="22"/>
+          <w:szCs w:val="22"/>
+        </w:rPr>
+        <w:t xml:space="preserve">to make modelling </w:t>
+      </w:r>
+      <w:r>
+        <w:rPr>
+          <w:rFonts w:ascii="Arial" w:hAnsi="Arial" w:cs="Arial"/>
+          <w:sz w:val="22"/>
+          <w:szCs w:val="22"/>
+        </w:rPr>
+        <w:t>the graph significantly easier.</w:t>
+      </w:r>
+      <w:r>
+        <w:rPr>
+          <w:rFonts w:ascii="Arial" w:hAnsi="Arial" w:cs="Arial"/>
+          <w:sz w:val="22"/>
+          <w:szCs w:val="22"/>
+        </w:rPr>
+        <w:t xml:space="preserve"> Constructs a panel to be added to TabbedPanePanel and ultimately TravelingWendyGUI.</w:t>
+      </w:r>
+    </w:p>
+    <w:p>
+      <w:pPr>
+        <w:pStyle w:val="ListParagraph"/>
+        <w:numPr>
+          <w:ilvl w:val="1"/>
+          <w:numId w:val="4"/>
+        </w:numPr>
+        <w:rPr>
+          <w:rFonts w:ascii="Arial" w:hAnsi="Arial" w:cs="Arial"/>
+          <w:sz w:val="22"/>
+          <w:szCs w:val="22"/>
+        </w:rPr>
+      </w:pPr>
+      <w:r>
+        <w:rPr>
+          <w:rFonts w:ascii="Courier New" w:hAnsi="Courier New" w:cs="Courier New"/>
+          <w:sz w:val="22"/>
+          <w:szCs w:val="22"/>
+        </w:rPr>
+        <w:t>TravelingWendyPanel(int graphViewportWidth, int graphViewportHeight)</w:t>
+      </w:r>
+      <w:r>
+        <w:rPr>
+          <w:rFonts w:ascii="Courier New" w:hAnsi="Courier New" w:cs="Courier New"/>
+          <w:sz w:val="22"/>
+          <w:szCs w:val="22"/>
+        </w:rPr>
+        <w:t xml:space="preserve">- </w:t>
+      </w:r>
+      <w:r>
+        <w:rPr>
+          <w:rFonts w:ascii="Arial" w:hAnsi="Arial" w:cs="Arial"/>
+          <w:sz w:val="22"/>
+          <w:szCs w:val="22"/>
+        </w:rPr>
+        <w:t>Create</w:t>
+      </w:r>
+      <w:r>
+        <w:rPr>
+          <w:rFonts w:ascii="Arial" w:hAnsi="Arial" w:cs="Arial"/>
+          <w:sz w:val="22"/>
+          <w:szCs w:val="22"/>
+        </w:rPr>
+        <w:t>s</w:t>
+      </w:r>
+      <w:r>
+        <w:rPr>
+          <w:rFonts w:ascii="Arial" w:hAnsi="Arial" w:cs="Arial"/>
+          <w:sz w:val="22"/>
+          <w:szCs w:val="22"/>
+        </w:rPr>
+        <w:t xml:space="preserve"> graph and graph stylesheets</w:t>
+      </w:r>
+      <w:r>
+        <w:rPr>
+          <w:rFonts w:ascii="Arial" w:hAnsi="Arial" w:cs="Arial"/>
+          <w:sz w:val="22"/>
+          <w:szCs w:val="22"/>
+        </w:rPr>
+        <w:t>, p</w:t>
+      </w:r>
+      <w:r>
+        <w:rPr>
+          <w:rFonts w:ascii="Arial" w:hAnsi="Arial" w:cs="Arial"/>
+          <w:sz w:val="22"/>
+          <w:szCs w:val="22"/>
+        </w:rPr>
+        <w:t>lot</w:t>
+      </w:r>
+      <w:r>
+        <w:rPr>
+          <w:rFonts w:ascii="Arial" w:hAnsi="Arial" w:cs="Arial"/>
+          <w:sz w:val="22"/>
+          <w:szCs w:val="22"/>
+        </w:rPr>
+        <w:t>s</w:t>
+      </w:r>
+      <w:r>
+        <w:rPr>
+          <w:rFonts w:ascii="Arial" w:hAnsi="Arial" w:cs="Arial"/>
+          <w:sz w:val="22"/>
+          <w:szCs w:val="22"/>
+        </w:rPr>
+        <w:t xml:space="preserve"> all vertices</w:t>
+      </w:r>
+      <w:r>
+        <w:rPr>
+          <w:rFonts w:ascii="Arial" w:hAnsi="Arial" w:cs="Arial"/>
+          <w:sz w:val="22"/>
+          <w:szCs w:val="22"/>
+        </w:rPr>
+        <w:t xml:space="preserve">, </w:t>
+      </w:r>
+      <w:r>
+        <w:rPr>
+          <w:rFonts w:ascii="Arial" w:hAnsi="Arial" w:cs="Arial"/>
+          <w:sz w:val="22"/>
+          <w:szCs w:val="22"/>
+        </w:rPr>
+        <w:t>d</w:t>
+      </w:r>
+      <w:r>
+        <w:rPr>
+          <w:rFonts w:ascii="Arial" w:hAnsi="Arial" w:cs="Arial"/>
+          <w:sz w:val="22"/>
+          <w:szCs w:val="22"/>
+        </w:rPr>
+        <w:t>raw</w:t>
+      </w:r>
+      <w:r>
+        <w:rPr>
+          <w:rFonts w:ascii="Arial" w:hAnsi="Arial" w:cs="Arial"/>
+          <w:sz w:val="22"/>
+          <w:szCs w:val="22"/>
+        </w:rPr>
+        <w:t>s</w:t>
+      </w:r>
+      <w:r>
+        <w:rPr>
+          <w:rFonts w:ascii="Arial" w:hAnsi="Arial" w:cs="Arial"/>
+          <w:sz w:val="22"/>
+          <w:szCs w:val="22"/>
+        </w:rPr>
+        <w:t xml:space="preserve"> all edges</w:t>
+      </w:r>
+      <w:r>
+        <w:rPr>
+          <w:rFonts w:ascii="Arial" w:hAnsi="Arial" w:cs="Arial"/>
+          <w:sz w:val="22"/>
+          <w:szCs w:val="22"/>
+        </w:rPr>
+        <w:t xml:space="preserve">, </w:t>
+      </w:r>
+      <w:r>
+        <w:rPr>
+          <w:rFonts w:ascii="Arial" w:hAnsi="Arial" w:cs="Arial"/>
+          <w:sz w:val="22"/>
+          <w:szCs w:val="22"/>
+        </w:rPr>
+        <w:t xml:space="preserve">adds the </w:t>
+      </w:r>
+      <w:r>
+        <w:rPr>
+          <w:rFonts w:ascii="Arial" w:hAnsi="Arial" w:cs="Arial"/>
+          <w:sz w:val="22"/>
+          <w:szCs w:val="22"/>
+        </w:rPr>
+        <w:t xml:space="preserve">graph component to </w:t>
+      </w:r>
+      <w:r>
+        <w:rPr>
+          <w:rFonts w:ascii="Arial" w:hAnsi="Arial" w:cs="Arial"/>
+          <w:sz w:val="22"/>
+          <w:szCs w:val="22"/>
+        </w:rPr>
+        <w:t xml:space="preserve">the </w:t>
+      </w:r>
+      <w:r>
+        <w:rPr>
+          <w:rFonts w:ascii="Arial" w:hAnsi="Arial" w:cs="Arial"/>
+          <w:sz w:val="22"/>
+          <w:szCs w:val="22"/>
+        </w:rPr>
+        <w:t>panel</w:t>
+      </w:r>
+      <w:r>
+        <w:rPr>
+          <w:rFonts w:ascii="Arial" w:hAnsi="Arial" w:cs="Arial"/>
+          <w:sz w:val="22"/>
+          <w:szCs w:val="22"/>
+        </w:rPr>
+        <w:t xml:space="preserve">, </w:t>
+      </w:r>
+      <w:r>
+        <w:rPr>
+          <w:rFonts w:ascii="Arial" w:hAnsi="Arial" w:cs="Arial"/>
+          <w:sz w:val="22"/>
+          <w:szCs w:val="22"/>
+        </w:rPr>
+        <w:t>creates a c</w:t>
+      </w:r>
+      <w:r>
+        <w:rPr>
+          <w:rFonts w:ascii="Arial" w:hAnsi="Arial" w:cs="Arial"/>
+          <w:sz w:val="22"/>
+          <w:szCs w:val="22"/>
+        </w:rPr>
+        <w:t>lick handler</w:t>
+      </w:r>
+      <w:r>
+        <w:rPr>
+          <w:rFonts w:ascii="Arial" w:hAnsi="Arial" w:cs="Arial"/>
+          <w:sz w:val="22"/>
+          <w:szCs w:val="22"/>
+        </w:rPr>
+        <w:t xml:space="preserve">, </w:t>
+      </w:r>
+      <w:r>
+        <w:rPr>
+          <w:rFonts w:ascii="Arial" w:hAnsi="Arial" w:cs="Arial"/>
+          <w:sz w:val="22"/>
+          <w:szCs w:val="22"/>
+        </w:rPr>
+        <w:t>d</w:t>
+      </w:r>
+      <w:r>
+        <w:rPr>
+          <w:rFonts w:ascii="Arial" w:hAnsi="Arial" w:cs="Arial"/>
+          <w:sz w:val="22"/>
+          <w:szCs w:val="22"/>
+        </w:rPr>
+        <w:t>isplay</w:t>
+      </w:r>
+      <w:r>
+        <w:rPr>
+          <w:rFonts w:ascii="Arial" w:hAnsi="Arial" w:cs="Arial"/>
+          <w:sz w:val="22"/>
+          <w:szCs w:val="22"/>
+        </w:rPr>
+        <w:t>s</w:t>
+      </w:r>
+      <w:r>
+        <w:rPr>
+          <w:rFonts w:ascii="Arial" w:hAnsi="Arial" w:cs="Arial"/>
+          <w:sz w:val="22"/>
+          <w:szCs w:val="22"/>
+        </w:rPr>
+        <w:t xml:space="preserve"> labels and button</w:t>
+      </w:r>
+      <w:r>
+        <w:rPr>
+          <w:rFonts w:ascii="Arial" w:hAnsi="Arial" w:cs="Arial"/>
+          <w:sz w:val="22"/>
+          <w:szCs w:val="22"/>
+        </w:rPr>
+        <w:t>,</w:t>
+      </w:r>
+      <w:r>
+        <w:t xml:space="preserve"> </w:t>
+      </w:r>
+      <w:r>
+        <w:rPr>
+          <w:rFonts w:ascii="Arial" w:hAnsi="Arial" w:cs="Arial"/>
+          <w:sz w:val="22"/>
+          <w:szCs w:val="22"/>
+        </w:rPr>
+        <w:t>s</w:t>
+      </w:r>
+      <w:r>
+        <w:rPr>
+          <w:rFonts w:ascii="Arial" w:hAnsi="Arial" w:cs="Arial"/>
+          <w:sz w:val="22"/>
+          <w:szCs w:val="22"/>
+        </w:rPr>
+        <w:t>et</w:t>
+      </w:r>
+      <w:r>
+        <w:rPr>
+          <w:rFonts w:ascii="Arial" w:hAnsi="Arial" w:cs="Arial"/>
+          <w:sz w:val="22"/>
+          <w:szCs w:val="22"/>
+        </w:rPr>
+        <w:t>s b</w:t>
+      </w:r>
+      <w:r>
+        <w:rPr>
+          <w:rFonts w:ascii="Arial" w:hAnsi="Arial" w:cs="Arial"/>
+          <w:sz w:val="22"/>
+          <w:szCs w:val="22"/>
+        </w:rPr>
+        <w:t>ackground</w:t>
+      </w:r>
+      <w:r>
+        <w:rPr>
+          <w:rFonts w:ascii="Arial" w:hAnsi="Arial" w:cs="Arial"/>
+          <w:sz w:val="22"/>
+          <w:szCs w:val="22"/>
+        </w:rPr>
+        <w:t xml:space="preserve">, </w:t>
+      </w:r>
+      <w:r>
+        <w:rPr>
+          <w:rFonts w:ascii="Arial" w:hAnsi="Arial" w:cs="Arial"/>
+          <w:sz w:val="22"/>
+          <w:szCs w:val="22"/>
+        </w:rPr>
+        <w:t>and creates b</w:t>
+      </w:r>
+      <w:r>
+        <w:rPr>
+          <w:rFonts w:ascii="Arial" w:hAnsi="Arial" w:cs="Arial"/>
+          <w:sz w:val="22"/>
+          <w:szCs w:val="22"/>
+        </w:rPr>
+        <w:t>utton handler</w:t>
+      </w:r>
+      <w:r>
+        <w:rPr>
+          <w:rFonts w:ascii="Arial" w:hAnsi="Arial" w:cs="Arial"/>
+          <w:sz w:val="22"/>
+          <w:szCs w:val="22"/>
+        </w:rPr>
+        <w:t xml:space="preserve"> inner class</w:t>
+      </w:r>
+    </w:p>
+    <w:p>
+      <w:pPr>
+        <w:pStyle w:val="ListParagraph"/>
+        <w:numPr>
+          <w:ilvl w:val="0"/>
+          <w:numId w:val="4"/>
+        </w:numPr>
+        <w:rPr>
+          <w:rFonts w:ascii="Arial" w:hAnsi="Arial" w:cs="Arial"/>
+          <w:sz w:val="22"/>
+          <w:szCs w:val="22"/>
+        </w:rPr>
+      </w:pPr>
+      <w:r>
+        <w:rPr>
+          <w:rFonts w:ascii="Courier New" w:hAnsi="Courier New" w:cs="Courier New"/>
+          <w:sz w:val="22"/>
+          <w:szCs w:val="22"/>
+        </w:rPr>
+        <w:t>TabbedPanePanel.java</w:t>
+      </w:r>
+      <w:r>
+        <w:rPr>
+          <w:rFonts w:ascii="Arial" w:hAnsi="Arial" w:cs="Arial"/>
+          <w:sz w:val="22"/>
+          <w:szCs w:val="22"/>
+        </w:rPr>
+        <w:t xml:space="preserve"> – Creates two tabbed panes: one from an About panel, which is constructed in this class, and one from a TravelingWendyPanel, constructed in the TravelingWendyPanel class. </w:t>
+      </w:r>
+    </w:p>
+    <w:p>
+      <w:pPr>
+        <w:pStyle w:val="ListParagraph"/>
+        <w:numPr>
+          <w:ilvl w:val="0"/>
+          <w:numId w:val="4"/>
+        </w:numPr>
+        <w:rPr>
+          <w:rFonts w:ascii="Arial" w:hAnsi="Arial" w:cs="Arial"/>
+          <w:sz w:val="22"/>
+          <w:szCs w:val="22"/>
+        </w:rPr>
+      </w:pPr>
+      <w:r>
+        <w:rPr>
+          <w:rFonts w:ascii="Courier New" w:hAnsi="Courier New" w:cs="Courier New"/>
+          <w:sz w:val="22"/>
+          <w:szCs w:val="22"/>
+        </w:rPr>
+        <w:t>TravelingWendyGUI.java</w:t>
+      </w:r>
+      <w:r>
+        <w:rPr>
+          <w:rFonts w:ascii="Arial" w:hAnsi="Arial" w:cs="Arial"/>
+          <w:sz w:val="22"/>
+          <w:szCs w:val="22"/>
+        </w:rPr>
+        <w:t xml:space="preserve"> – Main runner for the project</w:t>
+      </w:r>
+      <w:r>
+        <w:rPr>
+          <w:rFonts w:ascii="Arial" w:hAnsi="Arial" w:cs="Arial"/>
+          <w:sz w:val="22"/>
+          <w:szCs w:val="22"/>
+        </w:rPr>
+        <w:t>. Adds an instance of TabbedPanePanel to a JFrame to deliver the final GUI.</w:t>
+      </w:r>
     </w:p>
     <w:sectPr>
       <w:pgSz w:w="12240" w:h="15840"/>
@@ -210,6 +2367,373 @@
     </w:p>
   </w:footnote>
 </w:footnotes>
+</file>
+
+<file path=word/numbering.xml><?xml version="1.0" encoding="utf-8"?>
+<w:numbering xmlns:wpc="http://schemas.microsoft.com/office/word/2010/wordprocessingCanvas" xmlns:mo="http://schemas.microsoft.com/office/mac/office/2008/main" xmlns:mc="http://schemas.openxmlformats.org/markup-compatibility/2006" xmlns:mv="urn:schemas-microsoft-com:mac:vml" xmlns:o="urn:schemas-microsoft-com:office:office" xmlns:r="http://schemas.openxmlformats.org/officeDocument/2006/relationships" xmlns:m="http://schemas.openxmlformats.org/officeDocument/2006/math" xmlns:v="urn:schemas-microsoft-com:vml" xmlns:wp14="http://schemas.microsoft.com/office/word/2010/wordprocessingDrawing" xmlns:wp="http://schemas.openxmlformats.org/drawingml/2006/wordprocessingDrawing" xmlns:w10="urn:schemas-microsoft-com:office:word" xmlns:w="http://schemas.openxmlformats.org/wordprocessingml/2006/main" xmlns:w14="http://schemas.microsoft.com/office/word/2010/wordml" xmlns:w15="http://schemas.microsoft.com/office/word/2012/wordml" xmlns:wpg="http://schemas.microsoft.com/office/word/2010/wordprocessingGroup" xmlns:wpi="http://schemas.microsoft.com/office/word/2010/wordprocessingInk" xmlns:wne="http://schemas.microsoft.com/office/word/2006/wordml" xmlns:wps="http://schemas.microsoft.com/office/word/2010/wordprocessingShape" mc:Ignorable="w14 w15 wp14">
+  <w:abstractNum w:abstractNumId="0">
+    <w:nsid w:val="06372E82"/>
+    <w:multiLevelType w:val="hybridMultilevel"/>
+    <w:tmpl w:val="BE44AE74"/>
+    <w:lvl w:ilvl="0" w:tplc="04090001">
+      <w:start w:val="1"/>
+      <w:numFmt w:val="bullet"/>
+      <w:lvlText w:val=""/>
+      <w:lvlJc w:val="left"/>
+      <w:pPr>
+        <w:ind w:left="720" w:hanging="360"/>
+      </w:pPr>
+      <w:rPr>
+        <w:rFonts w:ascii="Symbol" w:hAnsi="Symbol" w:hint="default"/>
+      </w:rPr>
+    </w:lvl>
+    <w:lvl w:ilvl="1" w:tplc="04090019" w:tentative="1">
+      <w:start w:val="1"/>
+      <w:numFmt w:val="lowerLetter"/>
+      <w:lvlText w:val="%2."/>
+      <w:lvlJc w:val="left"/>
+      <w:pPr>
+        <w:ind w:left="1440" w:hanging="360"/>
+      </w:pPr>
+    </w:lvl>
+    <w:lvl w:ilvl="2" w:tplc="0409001B" w:tentative="1">
+      <w:start w:val="1"/>
+      <w:numFmt w:val="lowerRoman"/>
+      <w:lvlText w:val="%3."/>
+      <w:lvlJc w:val="right"/>
+      <w:pPr>
+        <w:ind w:left="2160" w:hanging="180"/>
+      </w:pPr>
+    </w:lvl>
+    <w:lvl w:ilvl="3" w:tplc="0409000F" w:tentative="1">
+      <w:start w:val="1"/>
+      <w:numFmt w:val="decimal"/>
+      <w:lvlText w:val="%4."/>
+      <w:lvlJc w:val="left"/>
+      <w:pPr>
+        <w:ind w:left="2880" w:hanging="360"/>
+      </w:pPr>
+    </w:lvl>
+    <w:lvl w:ilvl="4" w:tplc="04090019" w:tentative="1">
+      <w:start w:val="1"/>
+      <w:numFmt w:val="lowerLetter"/>
+      <w:lvlText w:val="%5."/>
+      <w:lvlJc w:val="left"/>
+      <w:pPr>
+        <w:ind w:left="3600" w:hanging="360"/>
+      </w:pPr>
+    </w:lvl>
+    <w:lvl w:ilvl="5" w:tplc="0409001B" w:tentative="1">
+      <w:start w:val="1"/>
+      <w:numFmt w:val="lowerRoman"/>
+      <w:lvlText w:val="%6."/>
+      <w:lvlJc w:val="right"/>
+      <w:pPr>
+        <w:ind w:left="4320" w:hanging="180"/>
+      </w:pPr>
+    </w:lvl>
+    <w:lvl w:ilvl="6" w:tplc="0409000F" w:tentative="1">
+      <w:start w:val="1"/>
+      <w:numFmt w:val="decimal"/>
+      <w:lvlText w:val="%7."/>
+      <w:lvlJc w:val="left"/>
+      <w:pPr>
+        <w:ind w:left="5040" w:hanging="360"/>
+      </w:pPr>
+    </w:lvl>
+    <w:lvl w:ilvl="7" w:tplc="04090019" w:tentative="1">
+      <w:start w:val="1"/>
+      <w:numFmt w:val="lowerLetter"/>
+      <w:lvlText w:val="%8."/>
+      <w:lvlJc w:val="left"/>
+      <w:pPr>
+        <w:ind w:left="5760" w:hanging="360"/>
+      </w:pPr>
+    </w:lvl>
+    <w:lvl w:ilvl="8" w:tplc="0409001B" w:tentative="1">
+      <w:start w:val="1"/>
+      <w:numFmt w:val="lowerRoman"/>
+      <w:lvlText w:val="%9."/>
+      <w:lvlJc w:val="right"/>
+      <w:pPr>
+        <w:ind w:left="6480" w:hanging="180"/>
+      </w:pPr>
+    </w:lvl>
+  </w:abstractNum>
+  <w:abstractNum w:abstractNumId="1">
+    <w:nsid w:val="0ACE3644"/>
+    <w:multiLevelType w:val="hybridMultilevel"/>
+    <w:tmpl w:val="005662D6"/>
+    <w:lvl w:ilvl="0" w:tplc="0409001B">
+      <w:start w:val="1"/>
+      <w:numFmt w:val="lowerRoman"/>
+      <w:lvlText w:val="%1."/>
+      <w:lvlJc w:val="right"/>
+      <w:pPr>
+        <w:ind w:left="720" w:hanging="360"/>
+      </w:pPr>
+    </w:lvl>
+    <w:lvl w:ilvl="1" w:tplc="04090019">
+      <w:start w:val="1"/>
+      <w:numFmt w:val="lowerLetter"/>
+      <w:lvlText w:val="%2."/>
+      <w:lvlJc w:val="left"/>
+      <w:pPr>
+        <w:ind w:left="1440" w:hanging="360"/>
+      </w:pPr>
+    </w:lvl>
+    <w:lvl w:ilvl="2" w:tplc="0409001B" w:tentative="1">
+      <w:start w:val="1"/>
+      <w:numFmt w:val="lowerRoman"/>
+      <w:lvlText w:val="%3."/>
+      <w:lvlJc w:val="right"/>
+      <w:pPr>
+        <w:ind w:left="2160" w:hanging="180"/>
+      </w:pPr>
+    </w:lvl>
+    <w:lvl w:ilvl="3" w:tplc="0409000F" w:tentative="1">
+      <w:start w:val="1"/>
+      <w:numFmt w:val="decimal"/>
+      <w:lvlText w:val="%4."/>
+      <w:lvlJc w:val="left"/>
+      <w:pPr>
+        <w:ind w:left="2880" w:hanging="360"/>
+      </w:pPr>
+    </w:lvl>
+    <w:lvl w:ilvl="4" w:tplc="04090019" w:tentative="1">
+      <w:start w:val="1"/>
+      <w:numFmt w:val="lowerLetter"/>
+      <w:lvlText w:val="%5."/>
+      <w:lvlJc w:val="left"/>
+      <w:pPr>
+        <w:ind w:left="3600" w:hanging="360"/>
+      </w:pPr>
+    </w:lvl>
+    <w:lvl w:ilvl="5" w:tplc="0409001B" w:tentative="1">
+      <w:start w:val="1"/>
+      <w:numFmt w:val="lowerRoman"/>
+      <w:lvlText w:val="%6."/>
+      <w:lvlJc w:val="right"/>
+      <w:pPr>
+        <w:ind w:left="4320" w:hanging="180"/>
+      </w:pPr>
+    </w:lvl>
+    <w:lvl w:ilvl="6" w:tplc="0409000F" w:tentative="1">
+      <w:start w:val="1"/>
+      <w:numFmt w:val="decimal"/>
+      <w:lvlText w:val="%7."/>
+      <w:lvlJc w:val="left"/>
+      <w:pPr>
+        <w:ind w:left="5040" w:hanging="360"/>
+      </w:pPr>
+    </w:lvl>
+    <w:lvl w:ilvl="7" w:tplc="04090019" w:tentative="1">
+      <w:start w:val="1"/>
+      <w:numFmt w:val="lowerLetter"/>
+      <w:lvlText w:val="%8."/>
+      <w:lvlJc w:val="left"/>
+      <w:pPr>
+        <w:ind w:left="5760" w:hanging="360"/>
+      </w:pPr>
+    </w:lvl>
+    <w:lvl w:ilvl="8" w:tplc="0409001B" w:tentative="1">
+      <w:start w:val="1"/>
+      <w:numFmt w:val="lowerRoman"/>
+      <w:lvlText w:val="%9."/>
+      <w:lvlJc w:val="right"/>
+      <w:pPr>
+        <w:ind w:left="6480" w:hanging="180"/>
+      </w:pPr>
+    </w:lvl>
+  </w:abstractNum>
+  <w:abstractNum w:abstractNumId="2">
+    <w:nsid w:val="15A21B72"/>
+    <w:multiLevelType w:val="hybridMultilevel"/>
+    <w:tmpl w:val="22E407AA"/>
+    <w:lvl w:ilvl="0" w:tplc="0409001B">
+      <w:start w:val="1"/>
+      <w:numFmt w:val="lowerRoman"/>
+      <w:lvlText w:val="%1."/>
+      <w:lvlJc w:val="right"/>
+      <w:pPr>
+        <w:ind w:left="720" w:hanging="360"/>
+      </w:pPr>
+    </w:lvl>
+    <w:lvl w:ilvl="1" w:tplc="04090019" w:tentative="1">
+      <w:start w:val="1"/>
+      <w:numFmt w:val="lowerLetter"/>
+      <w:lvlText w:val="%2."/>
+      <w:lvlJc w:val="left"/>
+      <w:pPr>
+        <w:ind w:left="1440" w:hanging="360"/>
+      </w:pPr>
+    </w:lvl>
+    <w:lvl w:ilvl="2" w:tplc="0409001B" w:tentative="1">
+      <w:start w:val="1"/>
+      <w:numFmt w:val="lowerRoman"/>
+      <w:lvlText w:val="%3."/>
+      <w:lvlJc w:val="right"/>
+      <w:pPr>
+        <w:ind w:left="2160" w:hanging="180"/>
+      </w:pPr>
+    </w:lvl>
+    <w:lvl w:ilvl="3" w:tplc="0409000F" w:tentative="1">
+      <w:start w:val="1"/>
+      <w:numFmt w:val="decimal"/>
+      <w:lvlText w:val="%4."/>
+      <w:lvlJc w:val="left"/>
+      <w:pPr>
+        <w:ind w:left="2880" w:hanging="360"/>
+      </w:pPr>
+    </w:lvl>
+    <w:lvl w:ilvl="4" w:tplc="04090019" w:tentative="1">
+      <w:start w:val="1"/>
+      <w:numFmt w:val="lowerLetter"/>
+      <w:lvlText w:val="%5."/>
+      <w:lvlJc w:val="left"/>
+      <w:pPr>
+        <w:ind w:left="3600" w:hanging="360"/>
+      </w:pPr>
+    </w:lvl>
+    <w:lvl w:ilvl="5" w:tplc="0409001B" w:tentative="1">
+      <w:start w:val="1"/>
+      <w:numFmt w:val="lowerRoman"/>
+      <w:lvlText w:val="%6."/>
+      <w:lvlJc w:val="right"/>
+      <w:pPr>
+        <w:ind w:left="4320" w:hanging="180"/>
+      </w:pPr>
+    </w:lvl>
+    <w:lvl w:ilvl="6" w:tplc="0409000F" w:tentative="1">
+      <w:start w:val="1"/>
+      <w:numFmt w:val="decimal"/>
+      <w:lvlText w:val="%7."/>
+      <w:lvlJc w:val="left"/>
+      <w:pPr>
+        <w:ind w:left="5040" w:hanging="360"/>
+      </w:pPr>
+    </w:lvl>
+    <w:lvl w:ilvl="7" w:tplc="04090019" w:tentative="1">
+      <w:start w:val="1"/>
+      <w:numFmt w:val="lowerLetter"/>
+      <w:lvlText w:val="%8."/>
+      <w:lvlJc w:val="left"/>
+      <w:pPr>
+        <w:ind w:left="5760" w:hanging="360"/>
+      </w:pPr>
+    </w:lvl>
+    <w:lvl w:ilvl="8" w:tplc="0409001B" w:tentative="1">
+      <w:start w:val="1"/>
+      <w:numFmt w:val="lowerRoman"/>
+      <w:lvlText w:val="%9."/>
+      <w:lvlJc w:val="right"/>
+      <w:pPr>
+        <w:ind w:left="6480" w:hanging="180"/>
+      </w:pPr>
+    </w:lvl>
+  </w:abstractNum>
+  <w:abstractNum w:abstractNumId="3">
+    <w:nsid w:val="1C1E56D1"/>
+    <w:multiLevelType w:val="hybridMultilevel"/>
+    <w:tmpl w:val="D4903B1C"/>
+    <w:lvl w:ilvl="0" w:tplc="0409001B">
+      <w:start w:val="1"/>
+      <w:numFmt w:val="lowerRoman"/>
+      <w:lvlText w:val="%1."/>
+      <w:lvlJc w:val="right"/>
+      <w:pPr>
+        <w:ind w:left="720" w:hanging="360"/>
+      </w:pPr>
+      <w:rPr>
+        <w:rFonts w:hint="default"/>
+      </w:rPr>
+    </w:lvl>
+    <w:lvl w:ilvl="1" w:tplc="04090019">
+      <w:start w:val="1"/>
+      <w:numFmt w:val="lowerLetter"/>
+      <w:lvlText w:val="%2."/>
+      <w:lvlJc w:val="left"/>
+      <w:pPr>
+        <w:ind w:left="1440" w:hanging="360"/>
+      </w:pPr>
+    </w:lvl>
+    <w:lvl w:ilvl="2" w:tplc="0409001B" w:tentative="1">
+      <w:start w:val="1"/>
+      <w:numFmt w:val="lowerRoman"/>
+      <w:lvlText w:val="%3."/>
+      <w:lvlJc w:val="right"/>
+      <w:pPr>
+        <w:ind w:left="2160" w:hanging="180"/>
+      </w:pPr>
+    </w:lvl>
+    <w:lvl w:ilvl="3" w:tplc="0409000F" w:tentative="1">
+      <w:start w:val="1"/>
+      <w:numFmt w:val="decimal"/>
+      <w:lvlText w:val="%4."/>
+      <w:lvlJc w:val="left"/>
+      <w:pPr>
+        <w:ind w:left="2880" w:hanging="360"/>
+      </w:pPr>
+    </w:lvl>
+    <w:lvl w:ilvl="4" w:tplc="04090019" w:tentative="1">
+      <w:start w:val="1"/>
+      <w:numFmt w:val="lowerLetter"/>
+      <w:lvlText w:val="%5."/>
+      <w:lvlJc w:val="left"/>
+      <w:pPr>
+        <w:ind w:left="3600" w:hanging="360"/>
+      </w:pPr>
+    </w:lvl>
+    <w:lvl w:ilvl="5" w:tplc="0409001B" w:tentative="1">
+      <w:start w:val="1"/>
+      <w:numFmt w:val="lowerRoman"/>
+      <w:lvlText w:val="%6."/>
+      <w:lvlJc w:val="right"/>
+      <w:pPr>
+        <w:ind w:left="4320" w:hanging="180"/>
+      </w:pPr>
+    </w:lvl>
+    <w:lvl w:ilvl="6" w:tplc="0409000F" w:tentative="1">
+      <w:start w:val="1"/>
+      <w:numFmt w:val="decimal"/>
+      <w:lvlText w:val="%7."/>
+      <w:lvlJc w:val="left"/>
+      <w:pPr>
+        <w:ind w:left="5040" w:hanging="360"/>
+      </w:pPr>
+    </w:lvl>
+    <w:lvl w:ilvl="7" w:tplc="04090019" w:tentative="1">
+      <w:start w:val="1"/>
+      <w:numFmt w:val="lowerLetter"/>
+      <w:lvlText w:val="%8."/>
+      <w:lvlJc w:val="left"/>
+      <w:pPr>
+        <w:ind w:left="5760" w:hanging="360"/>
+      </w:pPr>
+    </w:lvl>
+    <w:lvl w:ilvl="8" w:tplc="0409001B" w:tentative="1">
+      <w:start w:val="1"/>
+      <w:numFmt w:val="lowerRoman"/>
+      <w:lvlText w:val="%9."/>
+      <w:lvlJc w:val="right"/>
+      <w:pPr>
+        <w:ind w:left="6480" w:hanging="180"/>
+      </w:pPr>
+    </w:lvl>
+  </w:abstractNum>
+  <w:num w:numId="1">
+    <w:abstractNumId w:val="2"/>
+  </w:num>
+  <w:num w:numId="2">
+    <w:abstractNumId w:val="0"/>
+  </w:num>
+  <w:num w:numId="3">
+    <w:abstractNumId w:val="3"/>
+  </w:num>
+  <w:num w:numId="4">
+    <w:abstractNumId w:val="1"/>
+  </w:num>
+</w:numbering>
 </file>
 
 <file path=word/styles.xml><?xml version="1.0" encoding="utf-8"?>
@@ -682,6 +3206,17 @@
     <w:uiPriority w:val="99"/>
     <w:rsid w:val="0073791C"/>
   </w:style>
+  <w:style w:type="paragraph" w:styleId="ListParagraph">
+    <w:name w:val="List Paragraph"/>
+    <w:basedOn w:val="Normal"/>
+    <w:uiPriority w:val="34"/>
+    <w:qFormat/>
+    <w:rsid w:val="006104D3"/>
+    <w:pPr>
+      <w:ind w:left="720"/>
+      <w:contextualSpacing/>
+    </w:pPr>
+  </w:style>
 </w:styles>
 </file>
 
